--- a/Tagesprotokoll.docx
+++ b/Tagesprotokoll.docx
@@ -235,6 +235,105 @@
       <w:r>
         <w:tab/>
         <w:t>- Überarbeiten der Schaltung damit keine Fehler mehr auftreten</w:t>
+      </w:r>
+    </w:p>
+    <w:p>
+      <w:r>
+        <w:tab/>
+      </w:r>
+      <w:r>
+        <w:tab/>
+      </w:r>
+      <w:r>
+        <w:tab/>
+        <w:t xml:space="preserve">-&gt; LÖSUNG: Arduino braucht gewisse Zeit zu laden (wir hätten länger warten </w:t>
+      </w:r>
+      <w:r>
+        <w:tab/>
+      </w:r>
+      <w:r>
+        <w:tab/>
+      </w:r>
+      <w:r>
+        <w:tab/>
+        <w:t xml:space="preserve">müssen) -  wenn man dann GND rauszieht dann schaltet der Arduino aus und </w:t>
+      </w:r>
+      <w:r>
+        <w:tab/>
+      </w:r>
+      <w:r>
+        <w:tab/>
+      </w:r>
+      <w:r>
+        <w:tab/>
+        <w:t>der Motor funktioniert jedoch ohne Steuerung des Arduino!</w:t>
+      </w:r>
+    </w:p>
+    <w:p>
+      <w:r>
+        <w:t>30.10.2014</w:t>
+      </w:r>
+      <w:r>
+        <w:br/>
+      </w:r>
+      <w:proofErr w:type="spellStart"/>
+      <w:r>
+        <w:t>Bstieler</w:t>
+      </w:r>
+      <w:proofErr w:type="spellEnd"/>
+      <w:r>
+        <w:t xml:space="preserve"> + Moser</w:t>
+      </w:r>
+      <w:r>
+        <w:tab/>
+        <w:t>- Schaltung für Fahrzeug aufbauen</w:t>
+      </w:r>
+      <w:r>
+        <w:br/>
+      </w:r>
+      <w:r>
+        <w:tab/>
+      </w:r>
+      <w:r>
+        <w:tab/>
+      </w:r>
+      <w:r>
+        <w:tab/>
+        <w:t xml:space="preserve">- Problem aufgetreten: Gleichstrommotoren verhalten sich als wenn sie in </w:t>
+      </w:r>
+      <w:r>
+        <w:tab/>
+      </w:r>
+      <w:r>
+        <w:tab/>
+      </w:r>
+      <w:r>
+        <w:tab/>
+        <w:t xml:space="preserve">  Serie geschalten sind -&gt; Der hintere läuft langsamer</w:t>
+      </w:r>
+      <w:r>
+        <w:br/>
+      </w:r>
+      <w:r>
+        <w:tab/>
+      </w:r>
+      <w:r>
+        <w:tab/>
+      </w:r>
+      <w:r>
+        <w:tab/>
+        <w:t>- Suche nach Lösung für dieses Problem</w:t>
+      </w:r>
+      <w:r>
+        <w:t xml:space="preserve"> -&gt; </w:t>
+      </w:r>
+      <w:proofErr w:type="spellStart"/>
+      <w:r>
+        <w:t>evt</w:t>
+      </w:r>
+      <w:proofErr w:type="spellEnd"/>
+      <w:r>
+        <w:t>. Treiberbaustein ???</w:t>
       </w:r>
     </w:p>
     <w:sectPr>

--- a/Tagesprotokoll.docx
+++ b/Tagesprotokoll.docx
@@ -8,14 +8,7 @@
       </w:r>
       <w:r>
         <w:br/>
-      </w:r>
-      <w:proofErr w:type="spellStart"/>
-      <w:r>
-        <w:t>Bstieler</w:t>
-      </w:r>
-      <w:proofErr w:type="spellEnd"/>
-      <w:r>
-        <w:t xml:space="preserve"> + Moser: </w:t>
+        <w:t xml:space="preserve">Bstieler + Moser: </w:t>
       </w:r>
       <w:r>
         <w:tab/>
@@ -51,15 +44,7 @@
       </w:r>
       <w:r>
         <w:tab/>
-        <w:t xml:space="preserve">- Testen der Photowiderstände mit einem schwarzen </w:t>
-      </w:r>
-      <w:proofErr w:type="spellStart"/>
-      <w:r>
-        <w:t>Edding</w:t>
-      </w:r>
-      <w:proofErr w:type="spellEnd"/>
-      <w:r>
-        <w:t xml:space="preserve"> auf weißem </w:t>
+        <w:t xml:space="preserve">- Testen der Photowiderstände mit einem schwarzen Edding auf weißem </w:t>
       </w:r>
       <w:r>
         <w:tab/>
@@ -113,14 +98,7 @@
       </w:r>
       <w:r>
         <w:br/>
-      </w:r>
-      <w:proofErr w:type="spellStart"/>
-      <w:r>
-        <w:t>Bstieler</w:t>
-      </w:r>
-      <w:proofErr w:type="spellEnd"/>
-      <w:r>
-        <w:t xml:space="preserve"> + Moser:</w:t>
+        <w:t>Bstieler + Moser:</w:t>
       </w:r>
       <w:r>
         <w:tab/>
@@ -160,26 +138,11 @@
       </w:r>
       <w:r>
         <w:br/>
-      </w:r>
-      <w:proofErr w:type="spellStart"/>
-      <w:r>
-        <w:t>Bstieler</w:t>
-      </w:r>
-      <w:proofErr w:type="spellEnd"/>
-      <w:r>
-        <w:t xml:space="preserve"> + Moser:</w:t>
-      </w:r>
-      <w:r>
-        <w:tab/>
-        <w:t xml:space="preserve">- Schaltung für </w:t>
-      </w:r>
-      <w:proofErr w:type="spellStart"/>
-      <w:r>
-        <w:t>Fahrzueg</w:t>
-      </w:r>
-      <w:proofErr w:type="spellEnd"/>
-      <w:r>
-        <w:t xml:space="preserve"> erneut aufgebaut</w:t>
+        <w:t>Bstieler + Moser:</w:t>
+      </w:r>
+      <w:r>
+        <w:tab/>
+        <w:t>- Schaltung für Fahrzueg erneut aufgebaut</w:t>
       </w:r>
       <w:r>
         <w:br/>
@@ -275,14 +238,7 @@
       </w:r>
       <w:r>
         <w:br/>
-      </w:r>
-      <w:proofErr w:type="spellStart"/>
-      <w:r>
-        <w:t>Bstieler</w:t>
-      </w:r>
-      <w:proofErr w:type="spellEnd"/>
-      <w:r>
-        <w:t xml:space="preserve"> + Moser</w:t>
+        <w:t>Bstieler + Moser</w:t>
       </w:r>
       <w:r>
         <w:tab/>
@@ -325,15 +281,62 @@
         <w:t>- Suche nach Lösung für dieses Problem</w:t>
       </w:r>
       <w:r>
-        <w:t xml:space="preserve"> -&gt; </w:t>
-      </w:r>
-      <w:proofErr w:type="spellStart"/>
-      <w:r>
-        <w:t>evt</w:t>
-      </w:r>
-      <w:proofErr w:type="spellEnd"/>
-      <w:r>
-        <w:t>. Treiberbaustein ???</w:t>
+        <w:t xml:space="preserve"> -&gt; evt. Treiberbaustein ???</w:t>
+      </w:r>
+    </w:p>
+    <w:p>
+      <w:r>
+        <w:t>06.10.2014</w:t>
+      </w:r>
+      <w:r>
+        <w:br/>
+        <w:t>Bstieler + Moser</w:t>
+      </w:r>
+      <w:r>
+        <w:tab/>
+        <w:t>- Schaltung aufbauen</w:t>
+      </w:r>
+      <w:r>
+        <w:br/>
+      </w:r>
+      <w:r>
+        <w:tab/>
+      </w:r>
+      <w:r>
+        <w:tab/>
+      </w:r>
+      <w:r>
+        <w:tab/>
+        <w:t>- anderen Treiberbaustein besorgt</w:t>
+      </w:r>
+      <w:r>
+        <w:br/>
+      </w:r>
+      <w:r>
+        <w:tab/>
+      </w:r>
+      <w:r>
+        <w:tab/>
+      </w:r>
+      <w:r>
+        <w:tab/>
+        <w:t>- Treiberbaustein ausmessen (Fehler eingrenzen)</w:t>
+      </w:r>
+      <w:r>
+        <w:br/>
+      </w:r>
+      <w:r>
+        <w:tab/>
+      </w:r>
+      <w:r>
+        <w:tab/>
+      </w:r>
+      <w:r>
+        <w:tab/>
+        <w:t xml:space="preserve"> -&gt; Warum rebootet Arduino ständig wenn Versorgung üb</w:t>
+      </w:r>
+      <w:r>
+        <w:t xml:space="preserve">er Batterie kommt </w:t>
       </w:r>
     </w:p>
     <w:sectPr>

--- a/Tagesprotokoll.docx
+++ b/Tagesprotokoll.docx
@@ -8,7 +8,14 @@
       </w:r>
       <w:r>
         <w:br/>
-        <w:t xml:space="preserve">Bstieler + Moser: </w:t>
+      </w:r>
+      <w:proofErr w:type="spellStart"/>
+      <w:r>
+        <w:t>Bstieler</w:t>
+      </w:r>
+      <w:proofErr w:type="spellEnd"/>
+      <w:r>
+        <w:t xml:space="preserve"> + Moser: </w:t>
       </w:r>
       <w:r>
         <w:tab/>
@@ -44,7 +51,15 @@
       </w:r>
       <w:r>
         <w:tab/>
-        <w:t xml:space="preserve">- Testen der Photowiderstände mit einem schwarzen Edding auf weißem </w:t>
+        <w:t xml:space="preserve">- Testen der Photowiderstände mit einem schwarzen </w:t>
+      </w:r>
+      <w:proofErr w:type="spellStart"/>
+      <w:r>
+        <w:t>Edding</w:t>
+      </w:r>
+      <w:proofErr w:type="spellEnd"/>
+      <w:r>
+        <w:t xml:space="preserve"> auf weißem </w:t>
       </w:r>
       <w:r>
         <w:tab/>
@@ -98,7 +113,14 @@
       </w:r>
       <w:r>
         <w:br/>
-        <w:t>Bstieler + Moser:</w:t>
+      </w:r>
+      <w:proofErr w:type="spellStart"/>
+      <w:r>
+        <w:t>Bstieler</w:t>
+      </w:r>
+      <w:proofErr w:type="spellEnd"/>
+      <w:r>
+        <w:t xml:space="preserve"> + Moser:</w:t>
       </w:r>
       <w:r>
         <w:tab/>
@@ -138,11 +160,26 @@
       </w:r>
       <w:r>
         <w:br/>
-        <w:t>Bstieler + Moser:</w:t>
-      </w:r>
-      <w:r>
-        <w:tab/>
-        <w:t>- Schaltung für Fahrzueg erneut aufgebaut</w:t>
+      </w:r>
+      <w:proofErr w:type="spellStart"/>
+      <w:r>
+        <w:t>Bstieler</w:t>
+      </w:r>
+      <w:proofErr w:type="spellEnd"/>
+      <w:r>
+        <w:t xml:space="preserve"> + Moser:</w:t>
+      </w:r>
+      <w:r>
+        <w:tab/>
+        <w:t xml:space="preserve">- Schaltung für </w:t>
+      </w:r>
+      <w:proofErr w:type="spellStart"/>
+      <w:r>
+        <w:t>Fahrzueg</w:t>
+      </w:r>
+      <w:proofErr w:type="spellEnd"/>
+      <w:r>
+        <w:t xml:space="preserve"> erneut aufgebaut</w:t>
       </w:r>
       <w:r>
         <w:br/>
@@ -238,7 +275,14 @@
       </w:r>
       <w:r>
         <w:br/>
-        <w:t>Bstieler + Moser</w:t>
+      </w:r>
+      <w:proofErr w:type="spellStart"/>
+      <w:r>
+        <w:t>Bstieler</w:t>
+      </w:r>
+      <w:proofErr w:type="spellEnd"/>
+      <w:r>
+        <w:t xml:space="preserve"> + Moser</w:t>
       </w:r>
       <w:r>
         <w:tab/>
@@ -281,7 +325,15 @@
         <w:t>- Suche nach Lösung für dieses Problem</w:t>
       </w:r>
       <w:r>
-        <w:t xml:space="preserve"> -&gt; evt. Treiberbaustein ???</w:t>
+        <w:t xml:space="preserve"> -&gt; </w:t>
+      </w:r>
+      <w:proofErr w:type="spellStart"/>
+      <w:r>
+        <w:t>evt</w:t>
+      </w:r>
+      <w:proofErr w:type="spellEnd"/>
+      <w:r>
+        <w:t>. Treiberbaustein ???</w:t>
       </w:r>
     </w:p>
     <w:p>
@@ -290,7 +342,14 @@
       </w:r>
       <w:r>
         <w:br/>
-        <w:t>Bstieler + Moser</w:t>
+      </w:r>
+      <w:proofErr w:type="spellStart"/>
+      <w:r>
+        <w:t>Bstieler</w:t>
+      </w:r>
+      <w:proofErr w:type="spellEnd"/>
+      <w:r>
+        <w:t xml:space="preserve"> + Moser</w:t>
       </w:r>
       <w:r>
         <w:tab/>
@@ -333,10 +392,82 @@
       </w:r>
       <w:r>
         <w:tab/>
-        <w:t xml:space="preserve"> -&gt; Warum rebootet Arduino ständig wenn Versorgung üb</w:t>
+        <w:t xml:space="preserve"> -&gt; Warum </w:t>
+      </w:r>
+      <w:proofErr w:type="spellStart"/>
+      <w:r>
+        <w:t>rebootet</w:t>
+      </w:r>
+      <w:proofErr w:type="spellEnd"/>
+      <w:r>
+        <w:t xml:space="preserve"> Arduino ständig wenn Versorgung üb</w:t>
       </w:r>
       <w:r>
         <w:t xml:space="preserve">er Batterie kommt </w:t>
+      </w:r>
+    </w:p>
+    <w:p>
+      <w:r>
+        <w:t>13.10.2014</w:t>
+      </w:r>
+      <w:r>
+        <w:br/>
+      </w:r>
+      <w:proofErr w:type="spellStart"/>
+      <w:r>
+        <w:t>Bstieler</w:t>
+      </w:r>
+      <w:proofErr w:type="spellEnd"/>
+      <w:r>
+        <w:t xml:space="preserve"> + Moser</w:t>
+      </w:r>
+      <w:r>
+        <w:tab/>
+        <w:t>- Schaltung aufbauen</w:t>
+      </w:r>
+      <w:r>
+        <w:br/>
+      </w:r>
+      <w:r>
+        <w:tab/>
+      </w:r>
+      <w:r>
+        <w:tab/>
+      </w:r>
+      <w:r>
+        <w:tab/>
+        <w:t xml:space="preserve">- Problem mit externer Stromversorgung besteht </w:t>
+      </w:r>
+      <w:proofErr w:type="spellStart"/>
+      <w:r>
+        <w:t>immernoch</w:t>
+      </w:r>
+      <w:proofErr w:type="spellEnd"/>
+      <w:r>
+        <w:br/>
+      </w:r>
+      <w:r>
+        <w:tab/>
+      </w:r>
+      <w:r>
+        <w:tab/>
+      </w:r>
+      <w:r>
+        <w:tab/>
+        <w:t>- Lösungsansatz mit Kondensator in Schaltung ausprobieren</w:t>
+      </w:r>
+      <w:r>
+        <w:br/>
+      </w:r>
+      <w:r>
+        <w:tab/>
+      </w:r>
+      <w:r>
+        <w:tab/>
+      </w:r>
+      <w:r>
+        <w:tab/>
+        <w:t>- komplette Schaltung mit Oszilloskop ausmessen</w:t>
       </w:r>
     </w:p>
     <w:sectPr>

--- a/Tagesprotokoll.docx
+++ b/Tagesprotokoll.docx
@@ -8,14 +8,7 @@
       </w:r>
       <w:r>
         <w:br/>
-      </w:r>
-      <w:proofErr w:type="spellStart"/>
-      <w:r>
-        <w:t>Bstieler</w:t>
-      </w:r>
-      <w:proofErr w:type="spellEnd"/>
-      <w:r>
-        <w:t xml:space="preserve"> + Moser: </w:t>
+        <w:t xml:space="preserve">Bstieler + Moser: </w:t>
       </w:r>
       <w:r>
         <w:tab/>
@@ -51,15 +44,7 @@
       </w:r>
       <w:r>
         <w:tab/>
-        <w:t xml:space="preserve">- Testen der Photowiderstände mit einem schwarzen </w:t>
-      </w:r>
-      <w:proofErr w:type="spellStart"/>
-      <w:r>
-        <w:t>Edding</w:t>
-      </w:r>
-      <w:proofErr w:type="spellEnd"/>
-      <w:r>
-        <w:t xml:space="preserve"> auf weißem </w:t>
+        <w:t xml:space="preserve">- Testen der Photowiderstände mit einem schwarzen Edding auf weißem </w:t>
       </w:r>
       <w:r>
         <w:tab/>
@@ -113,14 +98,7 @@
       </w:r>
       <w:r>
         <w:br/>
-      </w:r>
-      <w:proofErr w:type="spellStart"/>
-      <w:r>
-        <w:t>Bstieler</w:t>
-      </w:r>
-      <w:proofErr w:type="spellEnd"/>
-      <w:r>
-        <w:t xml:space="preserve"> + Moser:</w:t>
+        <w:t>Bstieler + Moser:</w:t>
       </w:r>
       <w:r>
         <w:tab/>
@@ -160,26 +138,11 @@
       </w:r>
       <w:r>
         <w:br/>
-      </w:r>
-      <w:proofErr w:type="spellStart"/>
-      <w:r>
-        <w:t>Bstieler</w:t>
-      </w:r>
-      <w:proofErr w:type="spellEnd"/>
-      <w:r>
-        <w:t xml:space="preserve"> + Moser:</w:t>
-      </w:r>
-      <w:r>
-        <w:tab/>
-        <w:t xml:space="preserve">- Schaltung für </w:t>
-      </w:r>
-      <w:proofErr w:type="spellStart"/>
-      <w:r>
-        <w:t>Fahrzueg</w:t>
-      </w:r>
-      <w:proofErr w:type="spellEnd"/>
-      <w:r>
-        <w:t xml:space="preserve"> erneut aufgebaut</w:t>
+        <w:t>Bstieler + Moser:</w:t>
+      </w:r>
+      <w:r>
+        <w:tab/>
+        <w:t>- Schaltung für Fahrzueg erneut aufgebaut</w:t>
       </w:r>
       <w:r>
         <w:br/>
@@ -275,14 +238,7 @@
       </w:r>
       <w:r>
         <w:br/>
-      </w:r>
-      <w:proofErr w:type="spellStart"/>
-      <w:r>
-        <w:t>Bstieler</w:t>
-      </w:r>
-      <w:proofErr w:type="spellEnd"/>
-      <w:r>
-        <w:t xml:space="preserve"> + Moser</w:t>
+        <w:t>Bstieler + Moser</w:t>
       </w:r>
       <w:r>
         <w:tab/>
@@ -325,15 +281,7 @@
         <w:t>- Suche nach Lösung für dieses Problem</w:t>
       </w:r>
       <w:r>
-        <w:t xml:space="preserve"> -&gt; </w:t>
-      </w:r>
-      <w:proofErr w:type="spellStart"/>
-      <w:r>
-        <w:t>evt</w:t>
-      </w:r>
-      <w:proofErr w:type="spellEnd"/>
-      <w:r>
-        <w:t>. Treiberbaustein ???</w:t>
+        <w:t xml:space="preserve"> -&gt; evt. Treiberbaustein ???</w:t>
       </w:r>
     </w:p>
     <w:p>
@@ -342,14 +290,7 @@
       </w:r>
       <w:r>
         <w:br/>
-      </w:r>
-      <w:proofErr w:type="spellStart"/>
-      <w:r>
-        <w:t>Bstieler</w:t>
-      </w:r>
-      <w:proofErr w:type="spellEnd"/>
-      <w:r>
-        <w:t xml:space="preserve"> + Moser</w:t>
+        <w:t>Bstieler + Moser</w:t>
       </w:r>
       <w:r>
         <w:tab/>
@@ -392,82 +333,116 @@
       </w:r>
       <w:r>
         <w:tab/>
-        <w:t xml:space="preserve"> -&gt; Warum </w:t>
-      </w:r>
-      <w:proofErr w:type="spellStart"/>
-      <w:r>
-        <w:t>rebootet</w:t>
-      </w:r>
-      <w:proofErr w:type="spellEnd"/>
-      <w:r>
-        <w:t xml:space="preserve"> Arduino ständig wenn Versorgung üb</w:t>
+        <w:t xml:space="preserve"> -&gt; Warum rebootet Arduino ständig wenn Versorgung üb</w:t>
       </w:r>
       <w:r>
         <w:t xml:space="preserve">er Batterie kommt </w:t>
+      </w:r>
+    </w:p>
+    <w:p/>
+    <w:p>
+      <w:r>
+        <w:t>13.10.2014</w:t>
+      </w:r>
+      <w:r>
+        <w:br/>
+        <w:t>Bstieler + Moser</w:t>
+      </w:r>
+      <w:r>
+        <w:tab/>
+        <w:t>- Schaltung aufbauen</w:t>
+      </w:r>
+      <w:r>
+        <w:br/>
+      </w:r>
+      <w:r>
+        <w:tab/>
+      </w:r>
+      <w:r>
+        <w:tab/>
+      </w:r>
+      <w:r>
+        <w:tab/>
+        <w:t>- Problem mit externer Stromversorgung besteht immer</w:t>
+      </w:r>
+      <w:r>
+        <w:t xml:space="preserve"> </w:t>
+      </w:r>
+      <w:r>
+        <w:t>noch</w:t>
+      </w:r>
+      <w:r>
+        <w:br/>
+      </w:r>
+      <w:r>
+        <w:tab/>
+      </w:r>
+      <w:r>
+        <w:tab/>
+      </w:r>
+      <w:r>
+        <w:tab/>
+        <w:t>- Lösungsansatz mit Kondensator in Schaltung ausprobieren</w:t>
+      </w:r>
+      <w:r>
+        <w:br/>
+      </w:r>
+      <w:r>
+        <w:tab/>
+      </w:r>
+      <w:r>
+        <w:tab/>
+      </w:r>
+      <w:r>
+        <w:tab/>
+        <w:t>- komplette Schaltung mit Oszilloskop ausmessen</w:t>
       </w:r>
     </w:p>
     <w:p>
       <w:r>
-        <w:t>13.10.2014</w:t>
-      </w:r>
-      <w:r>
-        <w:br/>
-      </w:r>
-      <w:proofErr w:type="spellStart"/>
-      <w:r>
-        <w:t>Bstieler</w:t>
-      </w:r>
-      <w:proofErr w:type="spellEnd"/>
-      <w:r>
-        <w:t xml:space="preserve"> + Moser</w:t>
-      </w:r>
-      <w:r>
-        <w:tab/>
-        <w:t>- Schaltung aufbauen</w:t>
-      </w:r>
-      <w:r>
-        <w:br/>
-      </w:r>
-      <w:r>
-        <w:tab/>
-      </w:r>
-      <w:r>
-        <w:tab/>
-      </w:r>
-      <w:r>
-        <w:tab/>
-        <w:t xml:space="preserve">- Problem mit externer Stromversorgung besteht </w:t>
-      </w:r>
-      <w:proofErr w:type="spellStart"/>
-      <w:r>
-        <w:t>immernoch</w:t>
-      </w:r>
-      <w:proofErr w:type="spellEnd"/>
-      <w:r>
-        <w:br/>
-      </w:r>
-      <w:r>
-        <w:tab/>
-      </w:r>
-      <w:r>
-        <w:tab/>
-      </w:r>
-      <w:r>
-        <w:tab/>
-        <w:t>- Lösungsansatz mit Kondensator in Schaltung ausprobieren</w:t>
-      </w:r>
-      <w:r>
-        <w:br/>
-      </w:r>
-      <w:r>
-        <w:tab/>
-      </w:r>
-      <w:r>
-        <w:tab/>
-      </w:r>
-      <w:r>
-        <w:tab/>
-        <w:t>- komplette Schaltung mit Oszilloskop ausmessen</w:t>
+        <w:lastRenderedPageBreak/>
+        <w:t>20.10.2014</w:t>
+      </w:r>
+      <w:r>
+        <w:br/>
+        <w:t>Bstieler + Moser</w:t>
+      </w:r>
+      <w:r>
+        <w:tab/>
+        <w:t xml:space="preserve">- Problem behoben -&gt; Getrennte Stromversorgung von Arduino und den </w:t>
+      </w:r>
+      <w:r>
+        <w:tab/>
+      </w:r>
+      <w:r>
+        <w:tab/>
+      </w:r>
+      <w:r>
+        <w:tab/>
+        <w:t xml:space="preserve">  Motoren</w:t>
+      </w:r>
+      <w:r>
+        <w:br/>
+      </w:r>
+      <w:r>
+        <w:tab/>
+      </w:r>
+      <w:r>
+        <w:tab/>
+      </w:r>
+      <w:r>
+        <w:tab/>
+        <w:t xml:space="preserve">- Überlegen wie Photowiderstände in Schaltung eingebaut werden damit </w:t>
+      </w:r>
+      <w:r>
+        <w:tab/>
+      </w:r>
+      <w:r>
+        <w:tab/>
+      </w:r>
+      <w:r>
+        <w:tab/>
+        <w:t xml:space="preserve">  Motoren verschieden schnell laufen</w:t>
       </w:r>
     </w:p>
     <w:sectPr>

--- a/Tagesprotokoll.docx
+++ b/Tagesprotokoll.docx
@@ -8,7 +8,14 @@
       </w:r>
       <w:r>
         <w:br/>
-        <w:t xml:space="preserve">Bstieler + Moser: </w:t>
+      </w:r>
+      <w:proofErr w:type="spellStart"/>
+      <w:r>
+        <w:t>Bstieler</w:t>
+      </w:r>
+      <w:proofErr w:type="spellEnd"/>
+      <w:r>
+        <w:t xml:space="preserve"> + Moser: </w:t>
       </w:r>
       <w:r>
         <w:tab/>
@@ -44,7 +51,15 @@
       </w:r>
       <w:r>
         <w:tab/>
-        <w:t xml:space="preserve">- Testen der Photowiderstände mit einem schwarzen Edding auf weißem </w:t>
+        <w:t xml:space="preserve">- Testen der Photowiderstände mit einem schwarzen </w:t>
+      </w:r>
+      <w:proofErr w:type="spellStart"/>
+      <w:r>
+        <w:t>Edding</w:t>
+      </w:r>
+      <w:proofErr w:type="spellEnd"/>
+      <w:r>
+        <w:t xml:space="preserve"> auf weißem </w:t>
       </w:r>
       <w:r>
         <w:tab/>
@@ -98,7 +113,14 @@
       </w:r>
       <w:r>
         <w:br/>
-        <w:t>Bstieler + Moser:</w:t>
+      </w:r>
+      <w:proofErr w:type="spellStart"/>
+      <w:r>
+        <w:t>Bstieler</w:t>
+      </w:r>
+      <w:proofErr w:type="spellEnd"/>
+      <w:r>
+        <w:t xml:space="preserve"> + Moser:</w:t>
       </w:r>
       <w:r>
         <w:tab/>
@@ -138,11 +160,26 @@
       </w:r>
       <w:r>
         <w:br/>
-        <w:t>Bstieler + Moser:</w:t>
-      </w:r>
-      <w:r>
-        <w:tab/>
-        <w:t>- Schaltung für Fahrzueg erneut aufgebaut</w:t>
+      </w:r>
+      <w:proofErr w:type="spellStart"/>
+      <w:r>
+        <w:t>Bstieler</w:t>
+      </w:r>
+      <w:proofErr w:type="spellEnd"/>
+      <w:r>
+        <w:t xml:space="preserve"> + Moser:</w:t>
+      </w:r>
+      <w:r>
+        <w:tab/>
+        <w:t xml:space="preserve">- Schaltung für </w:t>
+      </w:r>
+      <w:proofErr w:type="spellStart"/>
+      <w:r>
+        <w:t>Fahrzueg</w:t>
+      </w:r>
+      <w:proofErr w:type="spellEnd"/>
+      <w:r>
+        <w:t xml:space="preserve"> erneut aufgebaut</w:t>
       </w:r>
       <w:r>
         <w:br/>
@@ -238,7 +275,14 @@
       </w:r>
       <w:r>
         <w:br/>
-        <w:t>Bstieler + Moser</w:t>
+      </w:r>
+      <w:proofErr w:type="spellStart"/>
+      <w:r>
+        <w:t>Bstieler</w:t>
+      </w:r>
+      <w:proofErr w:type="spellEnd"/>
+      <w:r>
+        <w:t xml:space="preserve"> + Moser</w:t>
       </w:r>
       <w:r>
         <w:tab/>
@@ -281,7 +325,15 @@
         <w:t>- Suche nach Lösung für dieses Problem</w:t>
       </w:r>
       <w:r>
-        <w:t xml:space="preserve"> -&gt; evt. Treiberbaustein ???</w:t>
+        <w:t xml:space="preserve"> -&gt; </w:t>
+      </w:r>
+      <w:proofErr w:type="spellStart"/>
+      <w:r>
+        <w:t>evt</w:t>
+      </w:r>
+      <w:proofErr w:type="spellEnd"/>
+      <w:r>
+        <w:t>. Treiberbaustein ???</w:t>
       </w:r>
     </w:p>
     <w:p>
@@ -290,7 +342,14 @@
       </w:r>
       <w:r>
         <w:br/>
-        <w:t>Bstieler + Moser</w:t>
+      </w:r>
+      <w:proofErr w:type="spellStart"/>
+      <w:r>
+        <w:t>Bstieler</w:t>
+      </w:r>
+      <w:proofErr w:type="spellEnd"/>
+      <w:r>
+        <w:t xml:space="preserve"> + Moser</w:t>
       </w:r>
       <w:r>
         <w:tab/>
@@ -333,7 +392,15 @@
       </w:r>
       <w:r>
         <w:tab/>
-        <w:t xml:space="preserve"> -&gt; Warum rebootet Arduino ständig wenn Versorgung üb</w:t>
+        <w:t xml:space="preserve"> -&gt; Warum </w:t>
+      </w:r>
+      <w:proofErr w:type="spellStart"/>
+      <w:r>
+        <w:t>rebootet</w:t>
+      </w:r>
+      <w:proofErr w:type="spellEnd"/>
+      <w:r>
+        <w:t xml:space="preserve"> Arduino ständig wenn Versorgung üb</w:t>
       </w:r>
       <w:r>
         <w:t xml:space="preserve">er Batterie kommt </w:t>
@@ -346,7 +413,14 @@
       </w:r>
       <w:r>
         <w:br/>
-        <w:t>Bstieler + Moser</w:t>
+      </w:r>
+      <w:proofErr w:type="spellStart"/>
+      <w:r>
+        <w:t>Bstieler</w:t>
+      </w:r>
+      <w:proofErr w:type="spellEnd"/>
+      <w:r>
+        <w:t xml:space="preserve"> + Moser</w:t>
       </w:r>
       <w:r>
         <w:tab/>
@@ -405,7 +479,14 @@
       </w:r>
       <w:r>
         <w:br/>
-        <w:t>Bstieler + Moser</w:t>
+      </w:r>
+      <w:proofErr w:type="spellStart"/>
+      <w:r>
+        <w:t>Bstieler</w:t>
+      </w:r>
+      <w:proofErr w:type="spellEnd"/>
+      <w:r>
+        <w:t xml:space="preserve"> + Moser</w:t>
       </w:r>
       <w:r>
         <w:tab/>
@@ -443,6 +524,62 @@
       <w:r>
         <w:tab/>
         <w:t xml:space="preserve">  Motoren verschieden schnell laufen</w:t>
+      </w:r>
+    </w:p>
+    <w:p>
+      <w:r>
+        <w:t>27.10.2014</w:t>
+      </w:r>
+      <w:r>
+        <w:br/>
+      </w:r>
+      <w:proofErr w:type="spellStart"/>
+      <w:r>
+        <w:t>Bstieler</w:t>
+      </w:r>
+      <w:proofErr w:type="spellEnd"/>
+      <w:r>
+        <w:t xml:space="preserve"> + Moser</w:t>
+      </w:r>
+      <w:r>
+        <w:tab/>
+        <w:t xml:space="preserve">- Photowiderstände in Schaltung einbauen -&gt; funktioniert bis jetzt noch nicht </w:t>
+      </w:r>
+      <w:r>
+        <w:tab/>
+      </w:r>
+      <w:r>
+        <w:tab/>
+      </w:r>
+      <w:r>
+        <w:tab/>
+        <w:t>-&gt; Motoren bewegen sich nicht</w:t>
+      </w:r>
+      <w:r>
+        <w:br/>
+      </w:r>
+      <w:r>
+        <w:tab/>
+      </w:r>
+      <w:r>
+        <w:tab/>
+      </w:r>
+      <w:r>
+        <w:tab/>
+        <w:t xml:space="preserve">- Problem überlegen </w:t>
+      </w:r>
+      <w:r>
+        <w:br/>
+      </w:r>
+      <w:r>
+        <w:tab/>
+      </w:r>
+      <w:r>
+        <w:tab/>
+      </w:r>
+      <w:r>
+        <w:tab/>
+        <w:t>- Eventuell Schaltung ausmessen -&gt; Warum kein Signal an Motor?</w:t>
       </w:r>
     </w:p>
     <w:sectPr>

--- a/Tagesprotokoll.docx
+++ b/Tagesprotokoll.docx
@@ -580,6 +580,57 @@
       <w:r>
         <w:tab/>
         <w:t>- Eventuell Schaltung ausmessen -&gt; Warum kein Signal an Motor?</w:t>
+      </w:r>
+      <w:r>
+        <w:br/>
+      </w:r>
+      <w:r>
+        <w:tab/>
+      </w:r>
+      <w:r>
+        <w:tab/>
+      </w:r>
+      <w:r>
+        <w:tab/>
+      </w:r>
+      <w:r>
+        <w:br/>
+      </w:r>
+      <w:r>
+        <w:tab/>
+      </w:r>
+      <w:r>
+        <w:tab/>
+      </w:r>
+      <w:r>
+        <w:tab/>
+        <w:t>Ziel bis zum 11.12.2014:</w:t>
+      </w:r>
+      <w:r>
+        <w:br/>
+      </w:r>
+      <w:r>
+        <w:tab/>
+      </w:r>
+      <w:r>
+        <w:tab/>
+      </w:r>
+      <w:r>
+        <w:tab/>
+        <w:t xml:space="preserve">- Motoren sollen je nach Lichteinfall (normales Licht &lt;-&gt; Licht aus </w:t>
+      </w:r>
+      <w:r>
+        <w:tab/>
+      </w:r>
+      <w:r>
+        <w:tab/>
+      </w:r>
+      <w:r>
+        <w:tab/>
+      </w:r>
+      <w:r>
+        <w:tab/>
+        <w:t>Handytaschenlampe dazu) schneller oder langsamer laufen</w:t>
       </w:r>
     </w:p>
     <w:sectPr>

--- a/Tagesprotokoll.docx
+++ b/Tagesprotokoll.docx
@@ -631,6 +631,65 @@
       <w:r>
         <w:tab/>
         <w:t>Handytaschenlampe dazu) schneller oder langsamer laufen</w:t>
+      </w:r>
+    </w:p>
+    <w:p>
+      <w:r>
+        <w:t>04.12.2014</w:t>
+      </w:r>
+      <w:r>
+        <w:br/>
+      </w:r>
+      <w:proofErr w:type="spellStart"/>
+      <w:r>
+        <w:t>Bstieler</w:t>
+      </w:r>
+      <w:proofErr w:type="spellEnd"/>
+      <w:r>
+        <w:t xml:space="preserve"> + Moser</w:t>
+      </w:r>
+      <w:r>
+        <w:tab/>
+        <w:t xml:space="preserve">- Problem wurde gefunden: </w:t>
+      </w:r>
+      <w:r>
+        <w:br/>
+      </w:r>
+      <w:r>
+        <w:tab/>
+      </w:r>
+      <w:r>
+        <w:tab/>
+      </w:r>
+      <w:r>
+        <w:tab/>
+        <w:t xml:space="preserve">-&gt; Masse war bei der falschen Batterie eingesteckt </w:t>
+      </w:r>
+      <w:r>
+        <w:br/>
+      </w:r>
+      <w:r>
+        <w:tab/>
+      </w:r>
+      <w:r>
+        <w:tab/>
+      </w:r>
+      <w:r>
+        <w:tab/>
+        <w:t xml:space="preserve">- Schaltung mit Photowiderstand funktioniert noch nicht wird </w:t>
+      </w:r>
+      <w:r>
+        <w:br/>
+      </w:r>
+      <w:r>
+        <w:tab/>
+      </w:r>
+      <w:r>
+        <w:tab/>
+      </w:r>
+      <w:r>
+        <w:tab/>
+        <w:t xml:space="preserve">-&gt; Ziel bis 11.12.2014 immer noch das Selbe </w:t>
       </w:r>
     </w:p>
     <w:sectPr>

--- a/Tagesprotokoll.docx
+++ b/Tagesprotokoll.docx
@@ -690,6 +690,103 @@
       <w:r>
         <w:tab/>
         <w:t xml:space="preserve">-&gt; Ziel bis 11.12.2014 immer noch das Selbe </w:t>
+      </w:r>
+    </w:p>
+    <w:p>
+      <w:r>
+        <w:t>11.12.2014</w:t>
+      </w:r>
+      <w:r>
+        <w:br/>
+      </w:r>
+      <w:proofErr w:type="spellStart"/>
+      <w:r>
+        <w:t>Bstieler</w:t>
+      </w:r>
+      <w:proofErr w:type="spellEnd"/>
+      <w:r>
+        <w:t xml:space="preserve"> + Moser</w:t>
+      </w:r>
+      <w:r>
+        <w:tab/>
+        <w:t xml:space="preserve">- Ziel erreicht: </w:t>
+      </w:r>
+      <w:r>
+        <w:br/>
+      </w:r>
+      <w:r>
+        <w:tab/>
+      </w:r>
+      <w:r>
+        <w:tab/>
+      </w:r>
+      <w:r>
+        <w:tab/>
+        <w:t xml:space="preserve">-&gt; Motoren laufen je nach Belichtung schnell oder gar nicht </w:t>
+      </w:r>
+      <w:r>
+        <w:br/>
+      </w:r>
+      <w:r>
+        <w:tab/>
+      </w:r>
+      <w:r>
+        <w:tab/>
+      </w:r>
+      <w:r>
+        <w:tab/>
+        <w:t xml:space="preserve">     (Finger auf Sensor     -&gt; Motor fährt / sonst nicht)</w:t>
+      </w:r>
+      <w:r>
+        <w:br/>
+      </w:r>
+      <w:r>
+        <w:tab/>
+      </w:r>
+      <w:r>
+        <w:tab/>
+      </w:r>
+      <w:r>
+        <w:tab/>
+        <w:t>- Schaltung ist jetzt mit zwei Sensoren voll funktionsfähig</w:t>
+      </w:r>
+    </w:p>
+    <w:p>
+      <w:r>
+        <w:tab/>
+      </w:r>
+      <w:r>
+        <w:tab/>
+      </w:r>
+      <w:r>
+        <w:tab/>
+        <w:t>Ziel bis zum 15.01.2014:</w:t>
+      </w:r>
+      <w:r>
+        <w:br/>
+      </w:r>
+      <w:r>
+        <w:tab/>
+      </w:r>
+      <w:r>
+        <w:tab/>
+      </w:r>
+      <w:r>
+        <w:tab/>
+        <w:t>- Batterien in Fahrzeug versenken und befestigen</w:t>
+      </w:r>
+      <w:r>
+        <w:br/>
+      </w:r>
+      <w:r>
+        <w:tab/>
+      </w:r>
+      <w:r>
+        <w:tab/>
+      </w:r>
+      <w:r>
+        <w:tab/>
+        <w:t>- Teile der Schaltung auf Platine löten</w:t>
       </w:r>
     </w:p>
     <w:sectPr>

--- a/Tagesprotokoll.docx
+++ b/Tagesprotokoll.docx
@@ -787,6 +787,62 @@
       <w:r>
         <w:tab/>
         <w:t>- Teile der Schaltung auf Platine löten</w:t>
+      </w:r>
+    </w:p>
+    <w:p>
+      <w:r>
+        <w:t>18.12.2014</w:t>
+      </w:r>
+      <w:r>
+        <w:br/>
+      </w:r>
+      <w:proofErr w:type="spellStart"/>
+      <w:r>
+        <w:t>Bstieler</w:t>
+      </w:r>
+      <w:proofErr w:type="spellEnd"/>
+      <w:r>
+        <w:t xml:space="preserve"> + Moser</w:t>
+      </w:r>
+      <w:r>
+        <w:tab/>
+        <w:t>- Es wurde ein Loch ins Fahrzeug gefräst in das man die Batterien stellen kann</w:t>
+      </w:r>
+      <w:r>
+        <w:br/>
+      </w:r>
+      <w:r>
+        <w:tab/>
+      </w:r>
+      <w:r>
+        <w:tab/>
+      </w:r>
+      <w:r>
+        <w:tab/>
+        <w:t xml:space="preserve">- Eine Plastikplatte wurde angefertigt und in diese Löcher gebohrt -&gt; mit </w:t>
+      </w:r>
+      <w:r>
+        <w:tab/>
+      </w:r>
+      <w:r>
+        <w:tab/>
+      </w:r>
+      <w:r>
+        <w:tab/>
+        <w:t xml:space="preserve">  dieser Platte werden die Sensoren am Fahrzeug befestigt</w:t>
+      </w:r>
+      <w:r>
+        <w:br/>
+      </w:r>
+      <w:r>
+        <w:tab/>
+      </w:r>
+      <w:r>
+        <w:tab/>
+      </w:r>
+      <w:r>
+        <w:tab/>
+        <w:t>- Es wurden Senkungen im Holz gemacht in die die Sensoren gesteckt werden</w:t>
       </w:r>
     </w:p>
     <w:sectPr>

--- a/Tagesprotokoll.docx
+++ b/Tagesprotokoll.docx
@@ -845,6 +845,85 @@
         <w:t>- Es wurden Senkungen im Holz gemacht in die die Sensoren gesteckt werden</w:t>
       </w:r>
     </w:p>
+    <w:p/>
+    <w:p>
+      <w:r>
+        <w:t>08.01.2015</w:t>
+      </w:r>
+      <w:r>
+        <w:br/>
+      </w:r>
+      <w:proofErr w:type="spellStart"/>
+      <w:r>
+        <w:t>Bstieler</w:t>
+      </w:r>
+      <w:proofErr w:type="spellEnd"/>
+      <w:r>
+        <w:t xml:space="preserve"> + Moser</w:t>
+      </w:r>
+      <w:r>
+        <w:tab/>
+        <w:t>- Montage der Sensoren fertiggestellt</w:t>
+      </w:r>
+    </w:p>
+    <w:p>
+      <w:r>
+        <w:tab/>
+      </w:r>
+      <w:r>
+        <w:tab/>
+      </w:r>
+      <w:r>
+        <w:tab/>
+        <w:t>Ziel bis zum 15.01.2014:</w:t>
+      </w:r>
+      <w:r>
+        <w:br/>
+      </w:r>
+      <w:r>
+        <w:tab/>
+      </w:r>
+      <w:r>
+        <w:tab/>
+      </w:r>
+      <w:r>
+        <w:tab/>
+      </w:r>
+      <w:r>
+        <w:rPr>
+          <w:i/>
+        </w:rPr>
+        <w:t>- Batterien in Fahrzeug versenken und befestigen</w:t>
+      </w:r>
+      <w:r>
+        <w:br/>
+      </w:r>
+      <w:r>
+        <w:tab/>
+      </w:r>
+      <w:r>
+        <w:tab/>
+      </w:r>
+      <w:r>
+        <w:tab/>
+        <w:t>- (Teile der Schaltung auf Platine löten)</w:t>
+      </w:r>
+      <w:r>
+        <w:br/>
+      </w:r>
+      <w:r>
+        <w:tab/>
+      </w:r>
+      <w:r>
+        <w:tab/>
+      </w:r>
+      <w:r>
+        <w:tab/>
+        <w:t>- Sensoren und Front des Fahrzeugs fertigstellen</w:t>
+      </w:r>
+    </w:p>
+    <w:p/>
+    <w:p/>
     <w:sectPr>
       <w:pgSz w:w="11906" w:h="16838"/>
       <w:pgMar w:top="1417" w:right="1417" w:bottom="1134" w:left="1417" w:header="708" w:footer="708" w:gutter="0"/>

--- a/Tagesprotokoll.docx
+++ b/Tagesprotokoll.docx
@@ -920,6 +920,79 @@
       <w:r>
         <w:tab/>
         <w:t>- Sensoren und Front des Fahrzeugs fertigstellen</w:t>
+      </w:r>
+    </w:p>
+    <w:p/>
+    <w:p>
+      <w:r>
+        <w:lastRenderedPageBreak/>
+        <w:t>15.01.2015</w:t>
+      </w:r>
+      <w:r>
+        <w:br/>
+      </w:r>
+      <w:proofErr w:type="spellStart"/>
+      <w:r>
+        <w:t>Bstieler</w:t>
+      </w:r>
+      <w:proofErr w:type="spellEnd"/>
+      <w:r>
+        <w:t xml:space="preserve"> + Moser</w:t>
+      </w:r>
+      <w:r>
+        <w:tab/>
+        <w:t>-Front fertigstellen</w:t>
+      </w:r>
+      <w:r>
+        <w:br/>
+      </w:r>
+      <w:r>
+        <w:tab/>
+      </w:r>
+      <w:r>
+        <w:tab/>
+      </w:r>
+      <w:r>
+        <w:tab/>
+        <w:t>-Anordnung der Komponenten planen</w:t>
+      </w:r>
+      <w:r>
+        <w:br/>
+      </w:r>
+      <w:r>
+        <w:tab/>
+      </w:r>
+      <w:r>
+        <w:tab/>
+      </w:r>
+      <w:r>
+        <w:tab/>
+        <w:t>-evt. anfangen Löten</w:t>
+      </w:r>
+    </w:p>
+    <w:p>
+      <w:r>
+        <w:tab/>
+      </w:r>
+      <w:r>
+        <w:tab/>
+      </w:r>
+      <w:r>
+        <w:tab/>
+        <w:t>Ziel bis 29.01.2015:</w:t>
+      </w:r>
+      <w:r>
+        <w:br/>
+      </w:r>
+      <w:r>
+        <w:tab/>
+      </w:r>
+      <w:r>
+        <w:tab/>
+      </w:r>
+      <w:r>
+        <w:tab/>
+        <w:t>-kompletten Lötarbeiten erledigen und auf Fahrzeug montieren</w:t>
       </w:r>
     </w:p>
     <w:p/>

--- a/Tagesprotokoll.docx
+++ b/Tagesprotokoll.docx
@@ -995,7 +995,65 @@
         <w:t>-kompletten Lötarbeiten erledigen und auf Fahrzeug montieren</w:t>
       </w:r>
     </w:p>
-    <w:p/>
+    <w:p>
+      <w:r>
+        <w:t>22.01.2015</w:t>
+      </w:r>
+      <w:r>
+        <w:br/>
+      </w:r>
+      <w:proofErr w:type="spellStart"/>
+      <w:r>
+        <w:t>Bstieler</w:t>
+      </w:r>
+      <w:proofErr w:type="spellEnd"/>
+      <w:r>
+        <w:t xml:space="preserve"> + Moser</w:t>
+      </w:r>
+      <w:r>
+        <w:tab/>
+        <w:t xml:space="preserve">- Photosensoren ausmessen und Ausreißer erkennen </w:t>
+      </w:r>
+      <w:r>
+        <w:br/>
+      </w:r>
+      <w:r>
+        <w:tab/>
+      </w:r>
+      <w:r>
+        <w:tab/>
+      </w:r>
+      <w:r>
+        <w:tab/>
+        <w:t xml:space="preserve">  -&gt; Fehler ausgleichen / beheben / eingrenzen</w:t>
+      </w:r>
+      <w:r>
+        <w:br/>
+      </w:r>
+      <w:r>
+        <w:tab/>
+      </w:r>
+      <w:r>
+        <w:tab/>
+      </w:r>
+      <w:r>
+        <w:tab/>
+        <w:t>- Platine zuschneiden und Platzeinteilung erstellen</w:t>
+      </w:r>
+      <w:r>
+        <w:br/>
+      </w:r>
+      <w:r>
+        <w:tab/>
+      </w:r>
+      <w:r>
+        <w:tab/>
+      </w:r>
+      <w:r>
+        <w:tab/>
+        <w:t>- Lötarbeiten fortsetzen</w:t>
+      </w:r>
+    </w:p>
     <w:p/>
     <w:sectPr>
       <w:pgSz w:w="11906" w:h="16838"/>

--- a/Tagesprotokoll.docx
+++ b/Tagesprotokoll.docx
@@ -8,14 +8,7 @@
       </w:r>
       <w:r>
         <w:br/>
-      </w:r>
-      <w:proofErr w:type="spellStart"/>
-      <w:r>
-        <w:t>Bstieler</w:t>
-      </w:r>
-      <w:proofErr w:type="spellEnd"/>
-      <w:r>
-        <w:t xml:space="preserve"> + Moser: </w:t>
+        <w:t xml:space="preserve">Bstieler + Moser: </w:t>
       </w:r>
       <w:r>
         <w:tab/>
@@ -51,15 +44,7 @@
       </w:r>
       <w:r>
         <w:tab/>
-        <w:t xml:space="preserve">- Testen der Photowiderstände mit einem schwarzen </w:t>
-      </w:r>
-      <w:proofErr w:type="spellStart"/>
-      <w:r>
-        <w:t>Edding</w:t>
-      </w:r>
-      <w:proofErr w:type="spellEnd"/>
-      <w:r>
-        <w:t xml:space="preserve"> auf weißem </w:t>
+        <w:t xml:space="preserve">- Testen der Photowiderstände mit einem schwarzen Edding auf weißem </w:t>
       </w:r>
       <w:r>
         <w:tab/>
@@ -113,14 +98,7 @@
       </w:r>
       <w:r>
         <w:br/>
-      </w:r>
-      <w:proofErr w:type="spellStart"/>
-      <w:r>
-        <w:t>Bstieler</w:t>
-      </w:r>
-      <w:proofErr w:type="spellEnd"/>
-      <w:r>
-        <w:t xml:space="preserve"> + Moser:</w:t>
+        <w:t>Bstieler + Moser:</w:t>
       </w:r>
       <w:r>
         <w:tab/>
@@ -160,26 +138,11 @@
       </w:r>
       <w:r>
         <w:br/>
-      </w:r>
-      <w:proofErr w:type="spellStart"/>
-      <w:r>
-        <w:t>Bstieler</w:t>
-      </w:r>
-      <w:proofErr w:type="spellEnd"/>
-      <w:r>
-        <w:t xml:space="preserve"> + Moser:</w:t>
-      </w:r>
-      <w:r>
-        <w:tab/>
-        <w:t xml:space="preserve">- Schaltung für </w:t>
-      </w:r>
-      <w:proofErr w:type="spellStart"/>
-      <w:r>
-        <w:t>Fahrzueg</w:t>
-      </w:r>
-      <w:proofErr w:type="spellEnd"/>
-      <w:r>
-        <w:t xml:space="preserve"> erneut aufgebaut</w:t>
+        <w:t>Bstieler + Moser:</w:t>
+      </w:r>
+      <w:r>
+        <w:tab/>
+        <w:t>- Schaltung für Fahrzueg erneut aufgebaut</w:t>
       </w:r>
       <w:r>
         <w:br/>
@@ -275,14 +238,7 @@
       </w:r>
       <w:r>
         <w:br/>
-      </w:r>
-      <w:proofErr w:type="spellStart"/>
-      <w:r>
-        <w:t>Bstieler</w:t>
-      </w:r>
-      <w:proofErr w:type="spellEnd"/>
-      <w:r>
-        <w:t xml:space="preserve"> + Moser</w:t>
+        <w:t>Bstieler + Moser</w:t>
       </w:r>
       <w:r>
         <w:tab/>
@@ -325,15 +281,7 @@
         <w:t>- Suche nach Lösung für dieses Problem</w:t>
       </w:r>
       <w:r>
-        <w:t xml:space="preserve"> -&gt; </w:t>
-      </w:r>
-      <w:proofErr w:type="spellStart"/>
-      <w:r>
-        <w:t>evt</w:t>
-      </w:r>
-      <w:proofErr w:type="spellEnd"/>
-      <w:r>
-        <w:t>. Treiberbaustein ???</w:t>
+        <w:t xml:space="preserve"> -&gt; evt. Treiberbaustein ???</w:t>
       </w:r>
     </w:p>
     <w:p>
@@ -342,14 +290,7 @@
       </w:r>
       <w:r>
         <w:br/>
-      </w:r>
-      <w:proofErr w:type="spellStart"/>
-      <w:r>
-        <w:t>Bstieler</w:t>
-      </w:r>
-      <w:proofErr w:type="spellEnd"/>
-      <w:r>
-        <w:t xml:space="preserve"> + Moser</w:t>
+        <w:t>Bstieler + Moser</w:t>
       </w:r>
       <w:r>
         <w:tab/>
@@ -392,15 +333,7 @@
       </w:r>
       <w:r>
         <w:tab/>
-        <w:t xml:space="preserve"> -&gt; Warum </w:t>
-      </w:r>
-      <w:proofErr w:type="spellStart"/>
-      <w:r>
-        <w:t>rebootet</w:t>
-      </w:r>
-      <w:proofErr w:type="spellEnd"/>
-      <w:r>
-        <w:t xml:space="preserve"> Arduino ständig wenn Versorgung üb</w:t>
+        <w:t xml:space="preserve"> -&gt; Warum rebootet Arduino ständig wenn Versorgung üb</w:t>
       </w:r>
       <w:r>
         <w:t xml:space="preserve">er Batterie kommt </w:t>
@@ -413,14 +346,7 @@
       </w:r>
       <w:r>
         <w:br/>
-      </w:r>
-      <w:proofErr w:type="spellStart"/>
-      <w:r>
-        <w:t>Bstieler</w:t>
-      </w:r>
-      <w:proofErr w:type="spellEnd"/>
-      <w:r>
-        <w:t xml:space="preserve"> + Moser</w:t>
+        <w:t>Bstieler + Moser</w:t>
       </w:r>
       <w:r>
         <w:tab/>
@@ -479,14 +405,7 @@
       </w:r>
       <w:r>
         <w:br/>
-      </w:r>
-      <w:proofErr w:type="spellStart"/>
-      <w:r>
-        <w:t>Bstieler</w:t>
-      </w:r>
-      <w:proofErr w:type="spellEnd"/>
-      <w:r>
-        <w:t xml:space="preserve"> + Moser</w:t>
+        <w:t>Bstieler + Moser</w:t>
       </w:r>
       <w:r>
         <w:tab/>
@@ -532,14 +451,7 @@
       </w:r>
       <w:r>
         <w:br/>
-      </w:r>
-      <w:proofErr w:type="spellStart"/>
-      <w:r>
-        <w:t>Bstieler</w:t>
-      </w:r>
-      <w:proofErr w:type="spellEnd"/>
-      <w:r>
-        <w:t xml:space="preserve"> + Moser</w:t>
+        <w:t>Bstieler + Moser</w:t>
       </w:r>
       <w:r>
         <w:tab/>
@@ -639,14 +551,7 @@
       </w:r>
       <w:r>
         <w:br/>
-      </w:r>
-      <w:proofErr w:type="spellStart"/>
-      <w:r>
-        <w:t>Bstieler</w:t>
-      </w:r>
-      <w:proofErr w:type="spellEnd"/>
-      <w:r>
-        <w:t xml:space="preserve"> + Moser</w:t>
+        <w:t>Bstieler + Moser</w:t>
       </w:r>
       <w:r>
         <w:tab/>
@@ -698,14 +603,7 @@
       </w:r>
       <w:r>
         <w:br/>
-      </w:r>
-      <w:proofErr w:type="spellStart"/>
-      <w:r>
-        <w:t>Bstieler</w:t>
-      </w:r>
-      <w:proofErr w:type="spellEnd"/>
-      <w:r>
-        <w:t xml:space="preserve"> + Moser</w:t>
+        <w:t>Bstieler + Moser</w:t>
       </w:r>
       <w:r>
         <w:tab/>
@@ -795,14 +693,7 @@
       </w:r>
       <w:r>
         <w:br/>
-      </w:r>
-      <w:proofErr w:type="spellStart"/>
-      <w:r>
-        <w:t>Bstieler</w:t>
-      </w:r>
-      <w:proofErr w:type="spellEnd"/>
-      <w:r>
-        <w:t xml:space="preserve"> + Moser</w:t>
+        <w:t>Bstieler + Moser</w:t>
       </w:r>
       <w:r>
         <w:tab/>
@@ -852,14 +743,7 @@
       </w:r>
       <w:r>
         <w:br/>
-      </w:r>
-      <w:proofErr w:type="spellStart"/>
-      <w:r>
-        <w:t>Bstieler</w:t>
-      </w:r>
-      <w:proofErr w:type="spellEnd"/>
-      <w:r>
-        <w:t xml:space="preserve"> + Moser</w:t>
+        <w:t>Bstieler + Moser</w:t>
       </w:r>
       <w:r>
         <w:tab/>
@@ -930,14 +814,7 @@
       </w:r>
       <w:r>
         <w:br/>
-      </w:r>
-      <w:proofErr w:type="spellStart"/>
-      <w:r>
-        <w:t>Bstieler</w:t>
-      </w:r>
-      <w:proofErr w:type="spellEnd"/>
-      <w:r>
-        <w:t xml:space="preserve"> + Moser</w:t>
+        <w:t>Bstieler + Moser</w:t>
       </w:r>
       <w:r>
         <w:tab/>
@@ -972,6 +849,64 @@
     </w:p>
     <w:p>
       <w:r>
+        <w:rPr>
+          <w:noProof/>
+          <w:lang w:eastAsia="de-AT"/>
+        </w:rPr>
+        <w:drawing>
+          <wp:anchor distT="0" distB="0" distL="114300" distR="114300" simplePos="0" relativeHeight="251658240" behindDoc="1" locked="0" layoutInCell="1" allowOverlap="1">
+            <wp:simplePos x="0" y="0"/>
+            <wp:positionH relativeFrom="column">
+              <wp:posOffset>2700655</wp:posOffset>
+            </wp:positionH>
+            <wp:positionV relativeFrom="paragraph">
+              <wp:posOffset>484505</wp:posOffset>
+            </wp:positionV>
+            <wp:extent cx="1189990" cy="4324350"/>
+            <wp:effectExtent l="1581150" t="0" r="1572260" b="0"/>
+            <wp:wrapTight wrapText="bothSides">
+              <wp:wrapPolygon edited="0">
+                <wp:start x="-92" y="21670"/>
+                <wp:lineTo x="21346" y="21670"/>
+                <wp:lineTo x="21346" y="-25"/>
+                <wp:lineTo x="-92" y="-25"/>
+                <wp:lineTo x="-92" y="21670"/>
+              </wp:wrapPolygon>
+            </wp:wrapTight>
+            <wp:docPr id="1" name="Grafik 0" descr="IMG_5150.JPG"/>
+            <wp:cNvGraphicFramePr>
+              <a:graphicFrameLocks xmlns:a="http://schemas.openxmlformats.org/drawingml/2006/main" noChangeAspect="1"/>
+            </wp:cNvGraphicFramePr>
+            <a:graphic xmlns:a="http://schemas.openxmlformats.org/drawingml/2006/main">
+              <a:graphicData uri="http://schemas.openxmlformats.org/drawingml/2006/picture">
+                <pic:pic xmlns:pic="http://schemas.openxmlformats.org/drawingml/2006/picture">
+                  <pic:nvPicPr>
+                    <pic:cNvPr id="0" name="IMG_5150.JPG"/>
+                    <pic:cNvPicPr/>
+                  </pic:nvPicPr>
+                  <pic:blipFill>
+                    <a:blip r:embed="rId4" cstate="print"/>
+                    <a:srcRect l="39603" r="39752"/>
+                    <a:stretch>
+                      <a:fillRect/>
+                    </a:stretch>
+                  </pic:blipFill>
+                  <pic:spPr>
+                    <a:xfrm rot="5400000">
+                      <a:off x="0" y="0"/>
+                      <a:ext cx="1189990" cy="4324350"/>
+                    </a:xfrm>
+                    <a:prstGeom prst="rect">
+                      <a:avLst/>
+                    </a:prstGeom>
+                  </pic:spPr>
+                </pic:pic>
+              </a:graphicData>
+            </a:graphic>
+          </wp:anchor>
+        </w:drawing>
+      </w:r>
+      <w:r>
         <w:tab/>
       </w:r>
       <w:r>
@@ -1001,14 +936,7 @@
       </w:r>
       <w:r>
         <w:br/>
-      </w:r>
-      <w:proofErr w:type="spellStart"/>
-      <w:r>
-        <w:t>Bstieler</w:t>
-      </w:r>
-      <w:proofErr w:type="spellEnd"/>
-      <w:r>
-        <w:t xml:space="preserve"> + Moser</w:t>
+        <w:t>Bstieler + Moser</w:t>
       </w:r>
       <w:r>
         <w:tab/>
@@ -1054,7 +982,61 @@
         <w:t>- Lötarbeiten fortsetzen</w:t>
       </w:r>
     </w:p>
+    <w:p>
+      <w:r>
+        <w:t>29.01.2015</w:t>
+      </w:r>
+      <w:r>
+        <w:br/>
+        <w:t>Bstieler + Moser</w:t>
+      </w:r>
+      <w:r>
+        <w:tab/>
+        <w:t>- Löten fortsetzten</w:t>
+      </w:r>
+    </w:p>
     <w:p/>
+    <w:p/>
+    <w:p/>
+    <w:p>
+      <w:r>
+        <w:br/>
+      </w:r>
+      <w:r>
+        <w:br/>
+      </w:r>
+      <w:r>
+        <w:tab/>
+      </w:r>
+      <w:r>
+        <w:tab/>
+      </w:r>
+      <w:r>
+        <w:tab/>
+      </w:r>
+      <w:r>
+        <w:t>-</w:t>
+      </w:r>
+      <w:r>
+        <w:t xml:space="preserve"> </w:t>
+      </w:r>
+      <w:r>
+        <w:t>Beginn Programmierung für Motorsteuerung (Arduino)</w:t>
+      </w:r>
+      <w:r>
+        <w:br/>
+      </w:r>
+      <w:r>
+        <w:tab/>
+      </w:r>
+      <w:r>
+        <w:tab/>
+      </w:r>
+      <w:r>
+        <w:tab/>
+        <w:t xml:space="preserve"> -&gt; siehe Upload</w:t>
+      </w:r>
+    </w:p>
     <w:sectPr>
       <w:pgSz w:w="11906" w:h="16838"/>
       <w:pgMar w:top="1417" w:right="1417" w:bottom="1134" w:left="1417" w:header="708" w:footer="708" w:gutter="0"/>
@@ -1253,6 +1235,36 @@
     <w:uiPriority w:val="99"/>
     <w:semiHidden/>
     <w:unhideWhenUsed/>
+  </w:style>
+  <w:style w:type="paragraph" w:styleId="Sprechblasentext">
+    <w:name w:val="Balloon Text"/>
+    <w:basedOn w:val="Standard"/>
+    <w:link w:val="SprechblasentextZchn"/>
+    <w:uiPriority w:val="99"/>
+    <w:semiHidden/>
+    <w:unhideWhenUsed/>
+    <w:rsid w:val="007D422B"/>
+    <w:pPr>
+      <w:spacing w:after="0" w:line="240" w:lineRule="auto"/>
+    </w:pPr>
+    <w:rPr>
+      <w:rFonts w:ascii="Tahoma" w:hAnsi="Tahoma" w:cs="Tahoma"/>
+      <w:sz w:val="16"/>
+      <w:szCs w:val="16"/>
+    </w:rPr>
+  </w:style>
+  <w:style w:type="character" w:customStyle="1" w:styleId="SprechblasentextZchn">
+    <w:name w:val="Sprechblasentext Zchn"/>
+    <w:basedOn w:val="Absatz-Standardschriftart"/>
+    <w:link w:val="Sprechblasentext"/>
+    <w:uiPriority w:val="99"/>
+    <w:semiHidden/>
+    <w:rsid w:val="007D422B"/>
+    <w:rPr>
+      <w:rFonts w:ascii="Tahoma" w:hAnsi="Tahoma" w:cs="Tahoma"/>
+      <w:sz w:val="16"/>
+      <w:szCs w:val="16"/>
+    </w:rPr>
   </w:style>
 </w:styles>
 </file>

--- a/Tagesprotokoll.docx
+++ b/Tagesprotokoll.docx
@@ -1035,6 +1035,32 @@
       <w:r>
         <w:tab/>
         <w:t xml:space="preserve"> -&gt; siehe Upload</w:t>
+      </w:r>
+    </w:p>
+    <w:p>
+      <w:r>
+        <w:t>05.02.2015</w:t>
+      </w:r>
+      <w:r>
+        <w:br/>
+        <w:t>Bstieler + Moser</w:t>
+      </w:r>
+      <w:r>
+        <w:tab/>
+        <w:t>- Vorträge -&gt; Tag der Technik</w:t>
+      </w:r>
+      <w:r>
+        <w:br/>
+      </w:r>
+      <w:r>
+        <w:tab/>
+      </w:r>
+      <w:r>
+        <w:tab/>
+      </w:r>
+      <w:r>
+        <w:tab/>
+        <w:t>- Programmierung fortgesetzt</w:t>
       </w:r>
     </w:p>
     <w:sectPr>

--- a/Tagesprotokoll.docx
+++ b/Tagesprotokoll.docx
@@ -8,7 +8,14 @@
       </w:r>
       <w:r>
         <w:br/>
-        <w:t xml:space="preserve">Bstieler + Moser: </w:t>
+      </w:r>
+      <w:proofErr w:type="spellStart"/>
+      <w:r>
+        <w:t>Bstieler</w:t>
+      </w:r>
+      <w:proofErr w:type="spellEnd"/>
+      <w:r>
+        <w:t xml:space="preserve"> + Moser: </w:t>
       </w:r>
       <w:r>
         <w:tab/>
@@ -44,7 +51,15 @@
       </w:r>
       <w:r>
         <w:tab/>
-        <w:t xml:space="preserve">- Testen der Photowiderstände mit einem schwarzen Edding auf weißem </w:t>
+        <w:t xml:space="preserve">- Testen der Photowiderstände mit einem schwarzen </w:t>
+      </w:r>
+      <w:proofErr w:type="spellStart"/>
+      <w:r>
+        <w:t>Edding</w:t>
+      </w:r>
+      <w:proofErr w:type="spellEnd"/>
+      <w:r>
+        <w:t xml:space="preserve"> auf weißem </w:t>
       </w:r>
       <w:r>
         <w:tab/>
@@ -98,7 +113,14 @@
       </w:r>
       <w:r>
         <w:br/>
-        <w:t>Bstieler + Moser:</w:t>
+      </w:r>
+      <w:proofErr w:type="spellStart"/>
+      <w:r>
+        <w:t>Bstieler</w:t>
+      </w:r>
+      <w:proofErr w:type="spellEnd"/>
+      <w:r>
+        <w:t xml:space="preserve"> + Moser:</w:t>
       </w:r>
       <w:r>
         <w:tab/>
@@ -138,11 +160,26 @@
       </w:r>
       <w:r>
         <w:br/>
-        <w:t>Bstieler + Moser:</w:t>
-      </w:r>
-      <w:r>
-        <w:tab/>
-        <w:t>- Schaltung für Fahrzueg erneut aufgebaut</w:t>
+      </w:r>
+      <w:proofErr w:type="spellStart"/>
+      <w:r>
+        <w:t>Bstieler</w:t>
+      </w:r>
+      <w:proofErr w:type="spellEnd"/>
+      <w:r>
+        <w:t xml:space="preserve"> + Moser:</w:t>
+      </w:r>
+      <w:r>
+        <w:tab/>
+        <w:t xml:space="preserve">- Schaltung für </w:t>
+      </w:r>
+      <w:proofErr w:type="spellStart"/>
+      <w:r>
+        <w:t>Fahrzueg</w:t>
+      </w:r>
+      <w:proofErr w:type="spellEnd"/>
+      <w:r>
+        <w:t xml:space="preserve"> erneut aufgebaut</w:t>
       </w:r>
       <w:r>
         <w:br/>
@@ -238,7 +275,14 @@
       </w:r>
       <w:r>
         <w:br/>
-        <w:t>Bstieler + Moser</w:t>
+      </w:r>
+      <w:proofErr w:type="spellStart"/>
+      <w:r>
+        <w:t>Bstieler</w:t>
+      </w:r>
+      <w:proofErr w:type="spellEnd"/>
+      <w:r>
+        <w:t xml:space="preserve"> + Moser</w:t>
       </w:r>
       <w:r>
         <w:tab/>
@@ -281,7 +325,15 @@
         <w:t>- Suche nach Lösung für dieses Problem</w:t>
       </w:r>
       <w:r>
-        <w:t xml:space="preserve"> -&gt; evt. Treiberbaustein ???</w:t>
+        <w:t xml:space="preserve"> -&gt; </w:t>
+      </w:r>
+      <w:proofErr w:type="spellStart"/>
+      <w:r>
+        <w:t>evt</w:t>
+      </w:r>
+      <w:proofErr w:type="spellEnd"/>
+      <w:r>
+        <w:t>. Treiberbaustein ???</w:t>
       </w:r>
     </w:p>
     <w:p>
@@ -290,7 +342,14 @@
       </w:r>
       <w:r>
         <w:br/>
-        <w:t>Bstieler + Moser</w:t>
+      </w:r>
+      <w:proofErr w:type="spellStart"/>
+      <w:r>
+        <w:t>Bstieler</w:t>
+      </w:r>
+      <w:proofErr w:type="spellEnd"/>
+      <w:r>
+        <w:t xml:space="preserve"> + Moser</w:t>
       </w:r>
       <w:r>
         <w:tab/>
@@ -333,7 +392,15 @@
       </w:r>
       <w:r>
         <w:tab/>
-        <w:t xml:space="preserve"> -&gt; Warum rebootet Arduino ständig wenn Versorgung üb</w:t>
+        <w:t xml:space="preserve"> -&gt; Warum </w:t>
+      </w:r>
+      <w:proofErr w:type="spellStart"/>
+      <w:r>
+        <w:t>rebootet</w:t>
+      </w:r>
+      <w:proofErr w:type="spellEnd"/>
+      <w:r>
+        <w:t xml:space="preserve"> Arduino ständig wenn Versorgung üb</w:t>
       </w:r>
       <w:r>
         <w:t xml:space="preserve">er Batterie kommt </w:t>
@@ -346,7 +413,14 @@
       </w:r>
       <w:r>
         <w:br/>
-        <w:t>Bstieler + Moser</w:t>
+      </w:r>
+      <w:proofErr w:type="spellStart"/>
+      <w:r>
+        <w:t>Bstieler</w:t>
+      </w:r>
+      <w:proofErr w:type="spellEnd"/>
+      <w:r>
+        <w:t xml:space="preserve"> + Moser</w:t>
       </w:r>
       <w:r>
         <w:tab/>
@@ -405,7 +479,14 @@
       </w:r>
       <w:r>
         <w:br/>
-        <w:t>Bstieler + Moser</w:t>
+      </w:r>
+      <w:proofErr w:type="spellStart"/>
+      <w:r>
+        <w:t>Bstieler</w:t>
+      </w:r>
+      <w:proofErr w:type="spellEnd"/>
+      <w:r>
+        <w:t xml:space="preserve"> + Moser</w:t>
       </w:r>
       <w:r>
         <w:tab/>
@@ -451,7 +532,14 @@
       </w:r>
       <w:r>
         <w:br/>
-        <w:t>Bstieler + Moser</w:t>
+      </w:r>
+      <w:proofErr w:type="spellStart"/>
+      <w:r>
+        <w:t>Bstieler</w:t>
+      </w:r>
+      <w:proofErr w:type="spellEnd"/>
+      <w:r>
+        <w:t xml:space="preserve"> + Moser</w:t>
       </w:r>
       <w:r>
         <w:tab/>
@@ -551,7 +639,14 @@
       </w:r>
       <w:r>
         <w:br/>
-        <w:t>Bstieler + Moser</w:t>
+      </w:r>
+      <w:proofErr w:type="spellStart"/>
+      <w:r>
+        <w:t>Bstieler</w:t>
+      </w:r>
+      <w:proofErr w:type="spellEnd"/>
+      <w:r>
+        <w:t xml:space="preserve"> + Moser</w:t>
       </w:r>
       <w:r>
         <w:tab/>
@@ -603,7 +698,14 @@
       </w:r>
       <w:r>
         <w:br/>
-        <w:t>Bstieler + Moser</w:t>
+      </w:r>
+      <w:proofErr w:type="spellStart"/>
+      <w:r>
+        <w:t>Bstieler</w:t>
+      </w:r>
+      <w:proofErr w:type="spellEnd"/>
+      <w:r>
+        <w:t xml:space="preserve"> + Moser</w:t>
       </w:r>
       <w:r>
         <w:tab/>
@@ -693,7 +795,14 @@
       </w:r>
       <w:r>
         <w:br/>
-        <w:t>Bstieler + Moser</w:t>
+      </w:r>
+      <w:proofErr w:type="spellStart"/>
+      <w:r>
+        <w:t>Bstieler</w:t>
+      </w:r>
+      <w:proofErr w:type="spellEnd"/>
+      <w:r>
+        <w:t xml:space="preserve"> + Moser</w:t>
       </w:r>
       <w:r>
         <w:tab/>
@@ -743,7 +852,14 @@
       </w:r>
       <w:r>
         <w:br/>
-        <w:t>Bstieler + Moser</w:t>
+      </w:r>
+      <w:proofErr w:type="spellStart"/>
+      <w:r>
+        <w:t>Bstieler</w:t>
+      </w:r>
+      <w:proofErr w:type="spellEnd"/>
+      <w:r>
+        <w:t xml:space="preserve"> + Moser</w:t>
       </w:r>
       <w:r>
         <w:tab/>
@@ -814,7 +930,14 @@
       </w:r>
       <w:r>
         <w:br/>
-        <w:t>Bstieler + Moser</w:t>
+      </w:r>
+      <w:proofErr w:type="spellStart"/>
+      <w:r>
+        <w:t>Bstieler</w:t>
+      </w:r>
+      <w:proofErr w:type="spellEnd"/>
+      <w:r>
+        <w:t xml:space="preserve"> + Moser</w:t>
       </w:r>
       <w:r>
         <w:tab/>
@@ -844,7 +967,15 @@
       </w:r>
       <w:r>
         <w:tab/>
-        <w:t>-evt. anfangen Löten</w:t>
+        <w:t>-</w:t>
+      </w:r>
+      <w:proofErr w:type="spellStart"/>
+      <w:r>
+        <w:t>evt</w:t>
+      </w:r>
+      <w:proofErr w:type="spellEnd"/>
+      <w:r>
+        <w:t>. anfangen Löten</w:t>
       </w:r>
     </w:p>
     <w:p>
@@ -936,7 +1067,14 @@
       </w:r>
       <w:r>
         <w:br/>
-        <w:t>Bstieler + Moser</w:t>
+      </w:r>
+      <w:proofErr w:type="spellStart"/>
+      <w:r>
+        <w:t>Bstieler</w:t>
+      </w:r>
+      <w:proofErr w:type="spellEnd"/>
+      <w:r>
+        <w:t xml:space="preserve"> + Moser</w:t>
       </w:r>
       <w:r>
         <w:tab/>
@@ -988,7 +1126,14 @@
       </w:r>
       <w:r>
         <w:br/>
-        <w:t>Bstieler + Moser</w:t>
+      </w:r>
+      <w:proofErr w:type="spellStart"/>
+      <w:r>
+        <w:t>Bstieler</w:t>
+      </w:r>
+      <w:proofErr w:type="spellEnd"/>
+      <w:r>
+        <w:t xml:space="preserve"> + Moser</w:t>
       </w:r>
       <w:r>
         <w:tab/>
@@ -1043,7 +1188,14 @@
       </w:r>
       <w:r>
         <w:br/>
-        <w:t>Bstieler + Moser</w:t>
+      </w:r>
+      <w:proofErr w:type="spellStart"/>
+      <w:r>
+        <w:t>Bstieler</w:t>
+      </w:r>
+      <w:proofErr w:type="spellEnd"/>
+      <w:r>
+        <w:t xml:space="preserve"> + Moser</w:t>
       </w:r>
       <w:r>
         <w:tab/>
@@ -1061,6 +1213,39 @@
       <w:r>
         <w:tab/>
         <w:t>- Programmierung fortgesetzt</w:t>
+      </w:r>
+    </w:p>
+    <w:p>
+      <w:r>
+        <w:t>19.02.2015</w:t>
+      </w:r>
+      <w:r>
+        <w:br/>
+      </w:r>
+      <w:proofErr w:type="spellStart"/>
+      <w:r>
+        <w:t>Bstieler</w:t>
+      </w:r>
+      <w:proofErr w:type="spellEnd"/>
+      <w:r>
+        <w:t xml:space="preserve"> + Moser</w:t>
+      </w:r>
+      <w:r>
+        <w:tab/>
+        <w:t>- Montage am Fahrzeug</w:t>
+      </w:r>
+      <w:r>
+        <w:br/>
+      </w:r>
+      <w:r>
+        <w:tab/>
+      </w:r>
+      <w:r>
+        <w:tab/>
+      </w:r>
+      <w:r>
+        <w:tab/>
+        <w:t>- Löten fortsetzen</w:t>
       </w:r>
     </w:p>
     <w:sectPr>

--- a/Tagesprotokoll.docx
+++ b/Tagesprotokoll.docx
@@ -1,6 +1,6 @@
 
 <file path=word/document.xml><?xml version="1.0" encoding="utf-8"?>
-<w:document xmlns:ve="http://schemas.openxmlformats.org/markup-compatibility/2006" xmlns:o="urn:schemas-microsoft-com:office:office" xmlns:r="http://schemas.openxmlformats.org/officeDocument/2006/relationships" xmlns:m="http://schemas.openxmlformats.org/officeDocument/2006/math" xmlns:v="urn:schemas-microsoft-com:vml" xmlns:wp="http://schemas.openxmlformats.org/drawingml/2006/wordprocessingDrawing" xmlns:w10="urn:schemas-microsoft-com:office:word" xmlns:w="http://schemas.openxmlformats.org/wordprocessingml/2006/main" xmlns:wne="http://schemas.microsoft.com/office/word/2006/wordml">
+<w:document xmlns:wpc="http://schemas.microsoft.com/office/word/2010/wordprocessingCanvas" xmlns:mc="http://schemas.openxmlformats.org/markup-compatibility/2006" xmlns:o="urn:schemas-microsoft-com:office:office" xmlns:r="http://schemas.openxmlformats.org/officeDocument/2006/relationships" xmlns:m="http://schemas.openxmlformats.org/officeDocument/2006/math" xmlns:v="urn:schemas-microsoft-com:vml" xmlns:wp14="http://schemas.microsoft.com/office/word/2010/wordprocessingDrawing" xmlns:wp="http://schemas.openxmlformats.org/drawingml/2006/wordprocessingDrawing" xmlns:w10="urn:schemas-microsoft-com:office:word" xmlns:w="http://schemas.openxmlformats.org/wordprocessingml/2006/main" xmlns:w14="http://schemas.microsoft.com/office/word/2010/wordml" xmlns:w15="http://schemas.microsoft.com/office/word/2012/wordml" xmlns:wpg="http://schemas.microsoft.com/office/word/2010/wordprocessingGroup" xmlns:wpi="http://schemas.microsoft.com/office/word/2010/wordprocessingInk" xmlns:wne="http://schemas.microsoft.com/office/word/2006/wordml" xmlns:wps="http://schemas.microsoft.com/office/word/2010/wordprocessingShape" mc:Ignorable="w14 w15 wp14">
   <w:body>
     <w:p>
       <w:r>
@@ -400,7 +400,15 @@
       </w:r>
       <w:proofErr w:type="spellEnd"/>
       <w:r>
-        <w:t xml:space="preserve"> Arduino ständig wenn Versorgung üb</w:t>
+        <w:t xml:space="preserve"> </w:t>
+      </w:r>
+      <w:proofErr w:type="spellStart"/>
+      <w:r>
+        <w:t>Arduino</w:t>
+      </w:r>
+      <w:proofErr w:type="spellEnd"/>
+      <w:r>
+        <w:t xml:space="preserve"> ständig wenn Versorgung üb</w:t>
       </w:r>
       <w:r>
         <w:t xml:space="preserve">er Batterie kommt </w:t>
@@ -982,7 +990,7 @@
       <w:r>
         <w:rPr>
           <w:noProof/>
-          <w:lang w:eastAsia="de-AT"/>
+          <w:lang w:val="de-DE" w:eastAsia="de-DE"/>
         </w:rPr>
         <w:drawing>
           <wp:anchor distT="0" distB="0" distL="114300" distR="114300" simplePos="0" relativeHeight="251658240" behindDoc="1" locked="0" layoutInCell="1" allowOverlap="1">
@@ -1248,6 +1256,70 @@
         <w:t>- Löten fortsetzen</w:t>
       </w:r>
     </w:p>
+    <w:p>
+      <w:r>
+        <w:t>26.02.2015</w:t>
+      </w:r>
+      <w:r>
+        <w:tab/>
+      </w:r>
+      <w:r>
+        <w:br/>
+      </w:r>
+      <w:proofErr w:type="spellStart"/>
+      <w:r>
+        <w:t>Bstieler</w:t>
+      </w:r>
+      <w:proofErr w:type="spellEnd"/>
+      <w:r>
+        <w:t xml:space="preserve"> + Moser</w:t>
+      </w:r>
+      <w:r>
+        <w:tab/>
+        <w:t>- Löten Treiber fertiggestellt</w:t>
+      </w:r>
+      <w:r>
+        <w:br/>
+      </w:r>
+      <w:r>
+        <w:tab/>
+      </w:r>
+      <w:r>
+        <w:tab/>
+      </w:r>
+      <w:r>
+        <w:tab/>
+        <w:t xml:space="preserve">- Fehler bzw. Wackelkontakt suchen </w:t>
+      </w:r>
+      <w:r>
+        <w:br/>
+      </w:r>
+      <w:r>
+        <w:tab/>
+      </w:r>
+      <w:r>
+        <w:tab/>
+      </w:r>
+      <w:r>
+        <w:tab/>
+        <w:t>- Beginnen Photowiderstände zu verlöten</w:t>
+      </w:r>
+      <w:r>
+        <w:br/>
+      </w:r>
+      <w:r>
+        <w:tab/>
+      </w:r>
+      <w:r>
+        <w:tab/>
+      </w:r>
+      <w:r>
+        <w:tab/>
+        <w:t xml:space="preserve">- Beginnen LED am Fahrzeug zu montieren / anzulöten </w:t>
+      </w:r>
+      <w:bookmarkStart w:id="0" w:name="_GoBack"/>
+      <w:bookmarkEnd w:id="0"/>
+    </w:p>
     <w:sectPr>
       <w:pgSz w:w="11906" w:h="16838"/>
       <w:pgMar w:top="1417" w:right="1417" w:bottom="1134" w:left="1417" w:header="708" w:footer="708" w:gutter="0"/>
@@ -1259,7 +1331,7 @@
 </file>
 
 <file path=word/styles.xml><?xml version="1.0" encoding="utf-8"?>
-<w:styles xmlns:r="http://schemas.openxmlformats.org/officeDocument/2006/relationships" xmlns:w="http://schemas.openxmlformats.org/wordprocessingml/2006/main">
+<w:styles xmlns:mc="http://schemas.openxmlformats.org/markup-compatibility/2006" xmlns:r="http://schemas.openxmlformats.org/officeDocument/2006/relationships" xmlns:w="http://schemas.openxmlformats.org/wordprocessingml/2006/main" xmlns:w14="http://schemas.microsoft.com/office/word/2010/wordml" xmlns:w15="http://schemas.microsoft.com/office/word/2012/wordml" mc:Ignorable="w14 w15">
   <w:docDefaults>
     <w:rPrDefault>
       <w:rPr>
@@ -1275,144 +1347,378 @@
       </w:pPr>
     </w:pPrDefault>
   </w:docDefaults>
-  <w:latentStyles w:defLockedState="0" w:defUIPriority="99" w:defSemiHidden="1" w:defUnhideWhenUsed="1" w:defQFormat="0" w:count="267">
-    <w:lsdException w:name="Normal" w:semiHidden="0" w:uiPriority="0" w:unhideWhenUsed="0" w:qFormat="1"/>
-    <w:lsdException w:name="heading 1" w:semiHidden="0" w:uiPriority="9" w:unhideWhenUsed="0" w:qFormat="1"/>
-    <w:lsdException w:name="heading 2" w:uiPriority="9" w:qFormat="1"/>
-    <w:lsdException w:name="heading 3" w:uiPriority="9" w:qFormat="1"/>
-    <w:lsdException w:name="heading 4" w:uiPriority="9" w:qFormat="1"/>
-    <w:lsdException w:name="heading 5" w:uiPriority="9" w:qFormat="1"/>
-    <w:lsdException w:name="heading 6" w:uiPriority="9" w:qFormat="1"/>
-    <w:lsdException w:name="heading 7" w:uiPriority="9" w:qFormat="1"/>
-    <w:lsdException w:name="heading 8" w:uiPriority="9" w:qFormat="1"/>
-    <w:lsdException w:name="heading 9" w:uiPriority="9" w:qFormat="1"/>
-    <w:lsdException w:name="toc 1" w:uiPriority="39"/>
-    <w:lsdException w:name="toc 2" w:uiPriority="39"/>
-    <w:lsdException w:name="toc 3" w:uiPriority="39"/>
-    <w:lsdException w:name="toc 4" w:uiPriority="39"/>
-    <w:lsdException w:name="toc 5" w:uiPriority="39"/>
-    <w:lsdException w:name="toc 6" w:uiPriority="39"/>
-    <w:lsdException w:name="toc 7" w:uiPriority="39"/>
-    <w:lsdException w:name="toc 8" w:uiPriority="39"/>
-    <w:lsdException w:name="toc 9" w:uiPriority="39"/>
-    <w:lsdException w:name="caption" w:uiPriority="35" w:qFormat="1"/>
-    <w:lsdException w:name="Title" w:semiHidden="0" w:uiPriority="10" w:unhideWhenUsed="0" w:qFormat="1"/>
-    <w:lsdException w:name="Default Paragraph Font" w:uiPriority="1"/>
-    <w:lsdException w:name="Subtitle" w:semiHidden="0" w:uiPriority="11" w:unhideWhenUsed="0" w:qFormat="1"/>
-    <w:lsdException w:name="Strong" w:semiHidden="0" w:uiPriority="22" w:unhideWhenUsed="0" w:qFormat="1"/>
-    <w:lsdException w:name="Emphasis" w:semiHidden="0" w:uiPriority="20" w:unhideWhenUsed="0" w:qFormat="1"/>
-    <w:lsdException w:name="Table Grid" w:semiHidden="0" w:uiPriority="59" w:unhideWhenUsed="0"/>
-    <w:lsdException w:name="Placeholder Text" w:unhideWhenUsed="0"/>
-    <w:lsdException w:name="No Spacing" w:semiHidden="0" w:uiPriority="1" w:unhideWhenUsed="0" w:qFormat="1"/>
-    <w:lsdException w:name="Light Shading" w:semiHidden="0" w:uiPriority="60" w:unhideWhenUsed="0"/>
-    <w:lsdException w:name="Light List" w:semiHidden="0" w:uiPriority="61" w:unhideWhenUsed="0"/>
-    <w:lsdException w:name="Light Grid" w:semiHidden="0" w:uiPriority="62" w:unhideWhenUsed="0"/>
-    <w:lsdException w:name="Medium Shading 1" w:semiHidden="0" w:uiPriority="63" w:unhideWhenUsed="0"/>
-    <w:lsdException w:name="Medium Shading 2" w:semiHidden="0" w:uiPriority="64" w:unhideWhenUsed="0"/>
-    <w:lsdException w:name="Medium List 1" w:semiHidden="0" w:uiPriority="65" w:unhideWhenUsed="0"/>
-    <w:lsdException w:name="Medium List 2" w:semiHidden="0" w:uiPriority="66" w:unhideWhenUsed="0"/>
-    <w:lsdException w:name="Medium Grid 1" w:semiHidden="0" w:uiPriority="67" w:unhideWhenUsed="0"/>
-    <w:lsdException w:name="Medium Grid 2" w:semiHidden="0" w:uiPriority="68" w:unhideWhenUsed="0"/>
-    <w:lsdException w:name="Medium Grid 3" w:semiHidden="0" w:uiPriority="69" w:unhideWhenUsed="0"/>
-    <w:lsdException w:name="Dark List" w:semiHidden="0" w:uiPriority="70" w:unhideWhenUsed="0"/>
-    <w:lsdException w:name="Colorful Shading" w:semiHidden="0" w:uiPriority="71" w:unhideWhenUsed="0"/>
-    <w:lsdException w:name="Colorful List" w:semiHidden="0" w:uiPriority="72" w:unhideWhenUsed="0"/>
-    <w:lsdException w:name="Colorful Grid" w:semiHidden="0" w:uiPriority="73" w:unhideWhenUsed="0"/>
-    <w:lsdException w:name="Light Shading Accent 1" w:semiHidden="0" w:uiPriority="60" w:unhideWhenUsed="0"/>
-    <w:lsdException w:name="Light List Accent 1" w:semiHidden="0" w:uiPriority="61" w:unhideWhenUsed="0"/>
-    <w:lsdException w:name="Light Grid Accent 1" w:semiHidden="0" w:uiPriority="62" w:unhideWhenUsed="0"/>
-    <w:lsdException w:name="Medium Shading 1 Accent 1" w:semiHidden="0" w:uiPriority="63" w:unhideWhenUsed="0"/>
-    <w:lsdException w:name="Medium Shading 2 Accent 1" w:semiHidden="0" w:uiPriority="64" w:unhideWhenUsed="0"/>
-    <w:lsdException w:name="Medium List 1 Accent 1" w:semiHidden="0" w:uiPriority="65" w:unhideWhenUsed="0"/>
-    <w:lsdException w:name="Revision" w:unhideWhenUsed="0"/>
-    <w:lsdException w:name="List Paragraph" w:semiHidden="0" w:uiPriority="34" w:unhideWhenUsed="0" w:qFormat="1"/>
-    <w:lsdException w:name="Quote" w:semiHidden="0" w:uiPriority="29" w:unhideWhenUsed="0" w:qFormat="1"/>
-    <w:lsdException w:name="Intense Quote" w:semiHidden="0" w:uiPriority="30" w:unhideWhenUsed="0" w:qFormat="1"/>
-    <w:lsdException w:name="Medium List 2 Accent 1" w:semiHidden="0" w:uiPriority="66" w:unhideWhenUsed="0"/>
-    <w:lsdException w:name="Medium Grid 1 Accent 1" w:semiHidden="0" w:uiPriority="67" w:unhideWhenUsed="0"/>
-    <w:lsdException w:name="Medium Grid 2 Accent 1" w:semiHidden="0" w:uiPriority="68" w:unhideWhenUsed="0"/>
-    <w:lsdException w:name="Medium Grid 3 Accent 1" w:semiHidden="0" w:uiPriority="69" w:unhideWhenUsed="0"/>
-    <w:lsdException w:name="Dark List Accent 1" w:semiHidden="0" w:uiPriority="70" w:unhideWhenUsed="0"/>
-    <w:lsdException w:name="Colorful Shading Accent 1" w:semiHidden="0" w:uiPriority="71" w:unhideWhenUsed="0"/>
-    <w:lsdException w:name="Colorful List Accent 1" w:semiHidden="0" w:uiPriority="72" w:unhideWhenUsed="0"/>
-    <w:lsdException w:name="Colorful Grid Accent 1" w:semiHidden="0" w:uiPriority="73" w:unhideWhenUsed="0"/>
-    <w:lsdException w:name="Light Shading Accent 2" w:semiHidden="0" w:uiPriority="60" w:unhideWhenUsed="0"/>
-    <w:lsdException w:name="Light List Accent 2" w:semiHidden="0" w:uiPriority="61" w:unhideWhenUsed="0"/>
-    <w:lsdException w:name="Light Grid Accent 2" w:semiHidden="0" w:uiPriority="62" w:unhideWhenUsed="0"/>
-    <w:lsdException w:name="Medium Shading 1 Accent 2" w:semiHidden="0" w:uiPriority="63" w:unhideWhenUsed="0"/>
-    <w:lsdException w:name="Medium Shading 2 Accent 2" w:semiHidden="0" w:uiPriority="64" w:unhideWhenUsed="0"/>
-    <w:lsdException w:name="Medium List 1 Accent 2" w:semiHidden="0" w:uiPriority="65" w:unhideWhenUsed="0"/>
-    <w:lsdException w:name="Medium List 2 Accent 2" w:semiHidden="0" w:uiPriority="66" w:unhideWhenUsed="0"/>
-    <w:lsdException w:name="Medium Grid 1 Accent 2" w:semiHidden="0" w:uiPriority="67" w:unhideWhenUsed="0"/>
-    <w:lsdException w:name="Medium Grid 2 Accent 2" w:semiHidden="0" w:uiPriority="68" w:unhideWhenUsed="0"/>
-    <w:lsdException w:name="Medium Grid 3 Accent 2" w:semiHidden="0" w:uiPriority="69" w:unhideWhenUsed="0"/>
-    <w:lsdException w:name="Dark List Accent 2" w:semiHidden="0" w:uiPriority="70" w:unhideWhenUsed="0"/>
-    <w:lsdException w:name="Colorful Shading Accent 2" w:semiHidden="0" w:uiPriority="71" w:unhideWhenUsed="0"/>
-    <w:lsdException w:name="Colorful List Accent 2" w:semiHidden="0" w:uiPriority="72" w:unhideWhenUsed="0"/>
-    <w:lsdException w:name="Colorful Grid Accent 2" w:semiHidden="0" w:uiPriority="73" w:unhideWhenUsed="0"/>
-    <w:lsdException w:name="Light Shading Accent 3" w:semiHidden="0" w:uiPriority="60" w:unhideWhenUsed="0"/>
-    <w:lsdException w:name="Light List Accent 3" w:semiHidden="0" w:uiPriority="61" w:unhideWhenUsed="0"/>
-    <w:lsdException w:name="Light Grid Accent 3" w:semiHidden="0" w:uiPriority="62" w:unhideWhenUsed="0"/>
-    <w:lsdException w:name="Medium Shading 1 Accent 3" w:semiHidden="0" w:uiPriority="63" w:unhideWhenUsed="0"/>
-    <w:lsdException w:name="Medium Shading 2 Accent 3" w:semiHidden="0" w:uiPriority="64" w:unhideWhenUsed="0"/>
-    <w:lsdException w:name="Medium List 1 Accent 3" w:semiHidden="0" w:uiPriority="65" w:unhideWhenUsed="0"/>
-    <w:lsdException w:name="Medium List 2 Accent 3" w:semiHidden="0" w:uiPriority="66" w:unhideWhenUsed="0"/>
-    <w:lsdException w:name="Medium Grid 1 Accent 3" w:semiHidden="0" w:uiPriority="67" w:unhideWhenUsed="0"/>
-    <w:lsdException w:name="Medium Grid 2 Accent 3" w:semiHidden="0" w:uiPriority="68" w:unhideWhenUsed="0"/>
-    <w:lsdException w:name="Medium Grid 3 Accent 3" w:semiHidden="0" w:uiPriority="69" w:unhideWhenUsed="0"/>
-    <w:lsdException w:name="Dark List Accent 3" w:semiHidden="0" w:uiPriority="70" w:unhideWhenUsed="0"/>
-    <w:lsdException w:name="Colorful Shading Accent 3" w:semiHidden="0" w:uiPriority="71" w:unhideWhenUsed="0"/>
-    <w:lsdException w:name="Colorful List Accent 3" w:semiHidden="0" w:uiPriority="72" w:unhideWhenUsed="0"/>
-    <w:lsdException w:name="Colorful Grid Accent 3" w:semiHidden="0" w:uiPriority="73" w:unhideWhenUsed="0"/>
-    <w:lsdException w:name="Light Shading Accent 4" w:semiHidden="0" w:uiPriority="60" w:unhideWhenUsed="0"/>
-    <w:lsdException w:name="Light List Accent 4" w:semiHidden="0" w:uiPriority="61" w:unhideWhenUsed="0"/>
-    <w:lsdException w:name="Light Grid Accent 4" w:semiHidden="0" w:uiPriority="62" w:unhideWhenUsed="0"/>
-    <w:lsdException w:name="Medium Shading 1 Accent 4" w:semiHidden="0" w:uiPriority="63" w:unhideWhenUsed="0"/>
-    <w:lsdException w:name="Medium Shading 2 Accent 4" w:semiHidden="0" w:uiPriority="64" w:unhideWhenUsed="0"/>
-    <w:lsdException w:name="Medium List 1 Accent 4" w:semiHidden="0" w:uiPriority="65" w:unhideWhenUsed="0"/>
-    <w:lsdException w:name="Medium List 2 Accent 4" w:semiHidden="0" w:uiPriority="66" w:unhideWhenUsed="0"/>
-    <w:lsdException w:name="Medium Grid 1 Accent 4" w:semiHidden="0" w:uiPriority="67" w:unhideWhenUsed="0"/>
-    <w:lsdException w:name="Medium Grid 2 Accent 4" w:semiHidden="0" w:uiPriority="68" w:unhideWhenUsed="0"/>
-    <w:lsdException w:name="Medium Grid 3 Accent 4" w:semiHidden="0" w:uiPriority="69" w:unhideWhenUsed="0"/>
-    <w:lsdException w:name="Dark List Accent 4" w:semiHidden="0" w:uiPriority="70" w:unhideWhenUsed="0"/>
-    <w:lsdException w:name="Colorful Shading Accent 4" w:semiHidden="0" w:uiPriority="71" w:unhideWhenUsed="0"/>
-    <w:lsdException w:name="Colorful List Accent 4" w:semiHidden="0" w:uiPriority="72" w:unhideWhenUsed="0"/>
-    <w:lsdException w:name="Colorful Grid Accent 4" w:semiHidden="0" w:uiPriority="73" w:unhideWhenUsed="0"/>
-    <w:lsdException w:name="Light Shading Accent 5" w:semiHidden="0" w:uiPriority="60" w:unhideWhenUsed="0"/>
-    <w:lsdException w:name="Light List Accent 5" w:semiHidden="0" w:uiPriority="61" w:unhideWhenUsed="0"/>
-    <w:lsdException w:name="Light Grid Accent 5" w:semiHidden="0" w:uiPriority="62" w:unhideWhenUsed="0"/>
-    <w:lsdException w:name="Medium Shading 1 Accent 5" w:semiHidden="0" w:uiPriority="63" w:unhideWhenUsed="0"/>
-    <w:lsdException w:name="Medium Shading 2 Accent 5" w:semiHidden="0" w:uiPriority="64" w:unhideWhenUsed="0"/>
-    <w:lsdException w:name="Medium List 1 Accent 5" w:semiHidden="0" w:uiPriority="65" w:unhideWhenUsed="0"/>
-    <w:lsdException w:name="Medium List 2 Accent 5" w:semiHidden="0" w:uiPriority="66" w:unhideWhenUsed="0"/>
-    <w:lsdException w:name="Medium Grid 1 Accent 5" w:semiHidden="0" w:uiPriority="67" w:unhideWhenUsed="0"/>
-    <w:lsdException w:name="Medium Grid 2 Accent 5" w:semiHidden="0" w:uiPriority="68" w:unhideWhenUsed="0"/>
-    <w:lsdException w:name="Medium Grid 3 Accent 5" w:semiHidden="0" w:uiPriority="69" w:unhideWhenUsed="0"/>
-    <w:lsdException w:name="Dark List Accent 5" w:semiHidden="0" w:uiPriority="70" w:unhideWhenUsed="0"/>
-    <w:lsdException w:name="Colorful Shading Accent 5" w:semiHidden="0" w:uiPriority="71" w:unhideWhenUsed="0"/>
-    <w:lsdException w:name="Colorful List Accent 5" w:semiHidden="0" w:uiPriority="72" w:unhideWhenUsed="0"/>
-    <w:lsdException w:name="Colorful Grid Accent 5" w:semiHidden="0" w:uiPriority="73" w:unhideWhenUsed="0"/>
-    <w:lsdException w:name="Light Shading Accent 6" w:semiHidden="0" w:uiPriority="60" w:unhideWhenUsed="0"/>
-    <w:lsdException w:name="Light List Accent 6" w:semiHidden="0" w:uiPriority="61" w:unhideWhenUsed="0"/>
-    <w:lsdException w:name="Light Grid Accent 6" w:semiHidden="0" w:uiPriority="62" w:unhideWhenUsed="0"/>
-    <w:lsdException w:name="Medium Shading 1 Accent 6" w:semiHidden="0" w:uiPriority="63" w:unhideWhenUsed="0"/>
-    <w:lsdException w:name="Medium Shading 2 Accent 6" w:semiHidden="0" w:uiPriority="64" w:unhideWhenUsed="0"/>
-    <w:lsdException w:name="Medium List 1 Accent 6" w:semiHidden="0" w:uiPriority="65" w:unhideWhenUsed="0"/>
-    <w:lsdException w:name="Medium List 2 Accent 6" w:semiHidden="0" w:uiPriority="66" w:unhideWhenUsed="0"/>
-    <w:lsdException w:name="Medium Grid 1 Accent 6" w:semiHidden="0" w:uiPriority="67" w:unhideWhenUsed="0"/>
-    <w:lsdException w:name="Medium Grid 2 Accent 6" w:semiHidden="0" w:uiPriority="68" w:unhideWhenUsed="0"/>
-    <w:lsdException w:name="Medium Grid 3 Accent 6" w:semiHidden="0" w:uiPriority="69" w:unhideWhenUsed="0"/>
-    <w:lsdException w:name="Dark List Accent 6" w:semiHidden="0" w:uiPriority="70" w:unhideWhenUsed="0"/>
-    <w:lsdException w:name="Colorful Shading Accent 6" w:semiHidden="0" w:uiPriority="71" w:unhideWhenUsed="0"/>
-    <w:lsdException w:name="Colorful List Accent 6" w:semiHidden="0" w:uiPriority="72" w:unhideWhenUsed="0"/>
-    <w:lsdException w:name="Colorful Grid Accent 6" w:semiHidden="0" w:uiPriority="73" w:unhideWhenUsed="0"/>
-    <w:lsdException w:name="Subtle Emphasis" w:semiHidden="0" w:uiPriority="19" w:unhideWhenUsed="0" w:qFormat="1"/>
-    <w:lsdException w:name="Intense Emphasis" w:semiHidden="0" w:uiPriority="21" w:unhideWhenUsed="0" w:qFormat="1"/>
-    <w:lsdException w:name="Subtle Reference" w:semiHidden="0" w:uiPriority="31" w:unhideWhenUsed="0" w:qFormat="1"/>
-    <w:lsdException w:name="Intense Reference" w:semiHidden="0" w:uiPriority="32" w:unhideWhenUsed="0" w:qFormat="1"/>
-    <w:lsdException w:name="Book Title" w:semiHidden="0" w:uiPriority="33" w:unhideWhenUsed="0" w:qFormat="1"/>
-    <w:lsdException w:name="Bibliography" w:uiPriority="37"/>
-    <w:lsdException w:name="TOC Heading" w:uiPriority="39" w:qFormat="1"/>
+  <w:latentStyles w:defLockedState="0" w:defUIPriority="99" w:defSemiHidden="0" w:defUnhideWhenUsed="0" w:defQFormat="0" w:count="371">
+    <w:lsdException w:name="Normal" w:uiPriority="0" w:qFormat="1"/>
+    <w:lsdException w:name="heading 1" w:uiPriority="9" w:qFormat="1"/>
+    <w:lsdException w:name="heading 2" w:semiHidden="1" w:uiPriority="9" w:unhideWhenUsed="1" w:qFormat="1"/>
+    <w:lsdException w:name="heading 3" w:semiHidden="1" w:uiPriority="9" w:unhideWhenUsed="1" w:qFormat="1"/>
+    <w:lsdException w:name="heading 4" w:semiHidden="1" w:uiPriority="9" w:unhideWhenUsed="1" w:qFormat="1"/>
+    <w:lsdException w:name="heading 5" w:semiHidden="1" w:uiPriority="9" w:unhideWhenUsed="1" w:qFormat="1"/>
+    <w:lsdException w:name="heading 6" w:semiHidden="1" w:uiPriority="9" w:unhideWhenUsed="1" w:qFormat="1"/>
+    <w:lsdException w:name="heading 7" w:semiHidden="1" w:uiPriority="9" w:unhideWhenUsed="1" w:qFormat="1"/>
+    <w:lsdException w:name="heading 8" w:semiHidden="1" w:uiPriority="9" w:unhideWhenUsed="1" w:qFormat="1"/>
+    <w:lsdException w:name="heading 9" w:semiHidden="1" w:uiPriority="9" w:unhideWhenUsed="1" w:qFormat="1"/>
+    <w:lsdException w:name="index 1" w:semiHidden="1" w:unhideWhenUsed="1"/>
+    <w:lsdException w:name="index 2" w:semiHidden="1" w:unhideWhenUsed="1"/>
+    <w:lsdException w:name="index 3" w:semiHidden="1" w:unhideWhenUsed="1"/>
+    <w:lsdException w:name="index 4" w:semiHidden="1" w:unhideWhenUsed="1"/>
+    <w:lsdException w:name="index 5" w:semiHidden="1" w:unhideWhenUsed="1"/>
+    <w:lsdException w:name="index 6" w:semiHidden="1" w:unhideWhenUsed="1"/>
+    <w:lsdException w:name="index 7" w:semiHidden="1" w:unhideWhenUsed="1"/>
+    <w:lsdException w:name="index 8" w:semiHidden="1" w:unhideWhenUsed="1"/>
+    <w:lsdException w:name="index 9" w:semiHidden="1" w:unhideWhenUsed="1"/>
+    <w:lsdException w:name="toc 1" w:semiHidden="1" w:uiPriority="39" w:unhideWhenUsed="1"/>
+    <w:lsdException w:name="toc 2" w:semiHidden="1" w:uiPriority="39" w:unhideWhenUsed="1"/>
+    <w:lsdException w:name="toc 3" w:semiHidden="1" w:uiPriority="39" w:unhideWhenUsed="1"/>
+    <w:lsdException w:name="toc 4" w:semiHidden="1" w:uiPriority="39" w:unhideWhenUsed="1"/>
+    <w:lsdException w:name="toc 5" w:semiHidden="1" w:uiPriority="39" w:unhideWhenUsed="1"/>
+    <w:lsdException w:name="toc 6" w:semiHidden="1" w:uiPriority="39" w:unhideWhenUsed="1"/>
+    <w:lsdException w:name="toc 7" w:semiHidden="1" w:uiPriority="39" w:unhideWhenUsed="1"/>
+    <w:lsdException w:name="toc 8" w:semiHidden="1" w:uiPriority="39" w:unhideWhenUsed="1"/>
+    <w:lsdException w:name="toc 9" w:semiHidden="1" w:uiPriority="39" w:unhideWhenUsed="1"/>
+    <w:lsdException w:name="Normal Indent" w:semiHidden="1" w:unhideWhenUsed="1"/>
+    <w:lsdException w:name="footnote text" w:semiHidden="1" w:unhideWhenUsed="1"/>
+    <w:lsdException w:name="annotation text" w:semiHidden="1" w:unhideWhenUsed="1"/>
+    <w:lsdException w:name="header" w:semiHidden="1" w:unhideWhenUsed="1"/>
+    <w:lsdException w:name="footer" w:semiHidden="1" w:unhideWhenUsed="1"/>
+    <w:lsdException w:name="index heading" w:semiHidden="1" w:unhideWhenUsed="1"/>
+    <w:lsdException w:name="caption" w:semiHidden="1" w:uiPriority="35" w:unhideWhenUsed="1" w:qFormat="1"/>
+    <w:lsdException w:name="table of figures" w:semiHidden="1" w:unhideWhenUsed="1"/>
+    <w:lsdException w:name="envelope address" w:semiHidden="1" w:unhideWhenUsed="1"/>
+    <w:lsdException w:name="envelope return" w:semiHidden="1" w:unhideWhenUsed="1"/>
+    <w:lsdException w:name="footnote reference" w:semiHidden="1" w:unhideWhenUsed="1"/>
+    <w:lsdException w:name="annotation reference" w:semiHidden="1" w:unhideWhenUsed="1"/>
+    <w:lsdException w:name="line number" w:semiHidden="1" w:unhideWhenUsed="1"/>
+    <w:lsdException w:name="page number" w:semiHidden="1" w:unhideWhenUsed="1"/>
+    <w:lsdException w:name="endnote reference" w:semiHidden="1" w:unhideWhenUsed="1"/>
+    <w:lsdException w:name="endnote text" w:semiHidden="1" w:unhideWhenUsed="1"/>
+    <w:lsdException w:name="table of authorities" w:semiHidden="1" w:unhideWhenUsed="1"/>
+    <w:lsdException w:name="macro" w:semiHidden="1" w:unhideWhenUsed="1"/>
+    <w:lsdException w:name="toa heading" w:semiHidden="1" w:unhideWhenUsed="1"/>
+    <w:lsdException w:name="List" w:semiHidden="1" w:unhideWhenUsed="1"/>
+    <w:lsdException w:name="List Bullet" w:semiHidden="1" w:unhideWhenUsed="1"/>
+    <w:lsdException w:name="List Number" w:semiHidden="1" w:unhideWhenUsed="1"/>
+    <w:lsdException w:name="List 2" w:semiHidden="1" w:unhideWhenUsed="1"/>
+    <w:lsdException w:name="List 3" w:semiHidden="1" w:unhideWhenUsed="1"/>
+    <w:lsdException w:name="List 4" w:semiHidden="1" w:unhideWhenUsed="1"/>
+    <w:lsdException w:name="List 5" w:semiHidden="1" w:unhideWhenUsed="1"/>
+    <w:lsdException w:name="List Bullet 2" w:semiHidden="1" w:unhideWhenUsed="1"/>
+    <w:lsdException w:name="List Bullet 3" w:semiHidden="1" w:unhideWhenUsed="1"/>
+    <w:lsdException w:name="List Bullet 4" w:semiHidden="1" w:unhideWhenUsed="1"/>
+    <w:lsdException w:name="List Bullet 5" w:semiHidden="1" w:unhideWhenUsed="1"/>
+    <w:lsdException w:name="List Number 2" w:semiHidden="1" w:unhideWhenUsed="1"/>
+    <w:lsdException w:name="List Number 3" w:semiHidden="1" w:unhideWhenUsed="1"/>
+    <w:lsdException w:name="List Number 4" w:semiHidden="1" w:unhideWhenUsed="1"/>
+    <w:lsdException w:name="List Number 5" w:semiHidden="1" w:unhideWhenUsed="1"/>
+    <w:lsdException w:name="Title" w:uiPriority="10" w:qFormat="1"/>
+    <w:lsdException w:name="Closing" w:semiHidden="1" w:unhideWhenUsed="1"/>
+    <w:lsdException w:name="Signature" w:semiHidden="1" w:unhideWhenUsed="1"/>
+    <w:lsdException w:name="Default Paragraph Font" w:semiHidden="1" w:uiPriority="1" w:unhideWhenUsed="1"/>
+    <w:lsdException w:name="Body Text" w:semiHidden="1" w:unhideWhenUsed="1"/>
+    <w:lsdException w:name="Body Text Indent" w:semiHidden="1" w:unhideWhenUsed="1"/>
+    <w:lsdException w:name="List Continue" w:semiHidden="1" w:unhideWhenUsed="1"/>
+    <w:lsdException w:name="List Continue 2" w:semiHidden="1" w:unhideWhenUsed="1"/>
+    <w:lsdException w:name="List Continue 3" w:semiHidden="1" w:unhideWhenUsed="1"/>
+    <w:lsdException w:name="List Continue 4" w:semiHidden="1" w:unhideWhenUsed="1"/>
+    <w:lsdException w:name="List Continue 5" w:semiHidden="1" w:unhideWhenUsed="1"/>
+    <w:lsdException w:name="Message Header" w:semiHidden="1" w:unhideWhenUsed="1"/>
+    <w:lsdException w:name="Subtitle" w:uiPriority="11" w:qFormat="1"/>
+    <w:lsdException w:name="Salutation" w:semiHidden="1" w:unhideWhenUsed="1"/>
+    <w:lsdException w:name="Date" w:semiHidden="1" w:unhideWhenUsed="1"/>
+    <w:lsdException w:name="Body Text First Indent" w:semiHidden="1" w:unhideWhenUsed="1"/>
+    <w:lsdException w:name="Body Text First Indent 2" w:semiHidden="1" w:unhideWhenUsed="1"/>
+    <w:lsdException w:name="Note Heading" w:semiHidden="1" w:unhideWhenUsed="1"/>
+    <w:lsdException w:name="Body Text 2" w:semiHidden="1" w:unhideWhenUsed="1"/>
+    <w:lsdException w:name="Body Text 3" w:semiHidden="1" w:unhideWhenUsed="1"/>
+    <w:lsdException w:name="Body Text Indent 2" w:semiHidden="1" w:unhideWhenUsed="1"/>
+    <w:lsdException w:name="Body Text Indent 3" w:semiHidden="1" w:unhideWhenUsed="1"/>
+    <w:lsdException w:name="Block Text" w:semiHidden="1" w:unhideWhenUsed="1"/>
+    <w:lsdException w:name="Hyperlink" w:semiHidden="1" w:unhideWhenUsed="1"/>
+    <w:lsdException w:name="FollowedHyperlink" w:semiHidden="1" w:unhideWhenUsed="1"/>
+    <w:lsdException w:name="Strong" w:uiPriority="22" w:qFormat="1"/>
+    <w:lsdException w:name="Emphasis" w:uiPriority="20" w:qFormat="1"/>
+    <w:lsdException w:name="Document Map" w:semiHidden="1" w:unhideWhenUsed="1"/>
+    <w:lsdException w:name="Plain Text" w:semiHidden="1" w:unhideWhenUsed="1"/>
+    <w:lsdException w:name="E-mail Signature" w:semiHidden="1" w:unhideWhenUsed="1"/>
+    <w:lsdException w:name="HTML Top of Form" w:semiHidden="1" w:unhideWhenUsed="1"/>
+    <w:lsdException w:name="HTML Bottom of Form" w:semiHidden="1" w:unhideWhenUsed="1"/>
+    <w:lsdException w:name="Normal (Web)" w:semiHidden="1" w:unhideWhenUsed="1"/>
+    <w:lsdException w:name="HTML Acronym" w:semiHidden="1" w:unhideWhenUsed="1"/>
+    <w:lsdException w:name="HTML Address" w:semiHidden="1" w:unhideWhenUsed="1"/>
+    <w:lsdException w:name="HTML Cite" w:semiHidden="1" w:unhideWhenUsed="1"/>
+    <w:lsdException w:name="HTML Code" w:semiHidden="1" w:unhideWhenUsed="1"/>
+    <w:lsdException w:name="HTML Definition" w:semiHidden="1" w:unhideWhenUsed="1"/>
+    <w:lsdException w:name="HTML Keyboard" w:semiHidden="1" w:unhideWhenUsed="1"/>
+    <w:lsdException w:name="HTML Preformatted" w:semiHidden="1" w:unhideWhenUsed="1"/>
+    <w:lsdException w:name="HTML Sample" w:semiHidden="1" w:unhideWhenUsed="1"/>
+    <w:lsdException w:name="HTML Typewriter" w:semiHidden="1" w:unhideWhenUsed="1"/>
+    <w:lsdException w:name="HTML Variable" w:semiHidden="1" w:unhideWhenUsed="1"/>
+    <w:lsdException w:name="Normal Table" w:semiHidden="1" w:unhideWhenUsed="1"/>
+    <w:lsdException w:name="annotation subject" w:semiHidden="1" w:unhideWhenUsed="1"/>
+    <w:lsdException w:name="No List" w:semiHidden="1" w:unhideWhenUsed="1"/>
+    <w:lsdException w:name="Outline List 1" w:semiHidden="1" w:unhideWhenUsed="1"/>
+    <w:lsdException w:name="Outline List 2" w:semiHidden="1" w:unhideWhenUsed="1"/>
+    <w:lsdException w:name="Outline List 3" w:semiHidden="1" w:unhideWhenUsed="1"/>
+    <w:lsdException w:name="Table Simple 1" w:semiHidden="1" w:unhideWhenUsed="1"/>
+    <w:lsdException w:name="Table Simple 2" w:semiHidden="1" w:unhideWhenUsed="1"/>
+    <w:lsdException w:name="Table Simple 3" w:semiHidden="1" w:unhideWhenUsed="1"/>
+    <w:lsdException w:name="Table Classic 1" w:semiHidden="1" w:unhideWhenUsed="1"/>
+    <w:lsdException w:name="Table Classic 2" w:semiHidden="1" w:unhideWhenUsed="1"/>
+    <w:lsdException w:name="Table Classic 3" w:semiHidden="1" w:unhideWhenUsed="1"/>
+    <w:lsdException w:name="Table Classic 4" w:semiHidden="1" w:unhideWhenUsed="1"/>
+    <w:lsdException w:name="Table Colorful 1" w:semiHidden="1" w:unhideWhenUsed="1"/>
+    <w:lsdException w:name="Table Colorful 2" w:semiHidden="1" w:unhideWhenUsed="1"/>
+    <w:lsdException w:name="Table Colorful 3" w:semiHidden="1" w:unhideWhenUsed="1"/>
+    <w:lsdException w:name="Table Columns 1" w:semiHidden="1" w:unhideWhenUsed="1"/>
+    <w:lsdException w:name="Table Columns 2" w:semiHidden="1" w:unhideWhenUsed="1"/>
+    <w:lsdException w:name="Table Columns 3" w:semiHidden="1" w:unhideWhenUsed="1"/>
+    <w:lsdException w:name="Table Columns 4" w:semiHidden="1" w:unhideWhenUsed="1"/>
+    <w:lsdException w:name="Table Columns 5" w:semiHidden="1" w:unhideWhenUsed="1"/>
+    <w:lsdException w:name="Table Grid 1" w:semiHidden="1" w:unhideWhenUsed="1"/>
+    <w:lsdException w:name="Table Grid 2" w:semiHidden="1" w:unhideWhenUsed="1"/>
+    <w:lsdException w:name="Table Grid 3" w:semiHidden="1" w:unhideWhenUsed="1"/>
+    <w:lsdException w:name="Table Grid 4" w:semiHidden="1" w:unhideWhenUsed="1"/>
+    <w:lsdException w:name="Table Grid 5" w:semiHidden="1" w:unhideWhenUsed="1"/>
+    <w:lsdException w:name="Table Grid 6" w:semiHidden="1" w:unhideWhenUsed="1"/>
+    <w:lsdException w:name="Table Grid 7" w:semiHidden="1" w:unhideWhenUsed="1"/>
+    <w:lsdException w:name="Table Grid 8" w:semiHidden="1" w:unhideWhenUsed="1"/>
+    <w:lsdException w:name="Table List 1" w:semiHidden="1" w:unhideWhenUsed="1"/>
+    <w:lsdException w:name="Table List 2" w:semiHidden="1" w:unhideWhenUsed="1"/>
+    <w:lsdException w:name="Table List 3" w:semiHidden="1" w:unhideWhenUsed="1"/>
+    <w:lsdException w:name="Table List 4" w:semiHidden="1" w:unhideWhenUsed="1"/>
+    <w:lsdException w:name="Table List 5" w:semiHidden="1" w:unhideWhenUsed="1"/>
+    <w:lsdException w:name="Table List 6" w:semiHidden="1" w:unhideWhenUsed="1"/>
+    <w:lsdException w:name="Table List 7" w:semiHidden="1" w:unhideWhenUsed="1"/>
+    <w:lsdException w:name="Table List 8" w:semiHidden="1" w:unhideWhenUsed="1"/>
+    <w:lsdException w:name="Table 3D effects 1" w:semiHidden="1" w:unhideWhenUsed="1"/>
+    <w:lsdException w:name="Table 3D effects 2" w:semiHidden="1" w:unhideWhenUsed="1"/>
+    <w:lsdException w:name="Table 3D effects 3" w:semiHidden="1" w:unhideWhenUsed="1"/>
+    <w:lsdException w:name="Table Contemporary" w:semiHidden="1" w:unhideWhenUsed="1"/>
+    <w:lsdException w:name="Table Elegant" w:semiHidden="1" w:unhideWhenUsed="1"/>
+    <w:lsdException w:name="Table Professional" w:semiHidden="1" w:unhideWhenUsed="1"/>
+    <w:lsdException w:name="Table Subtle 1" w:semiHidden="1" w:unhideWhenUsed="1"/>
+    <w:lsdException w:name="Table Subtle 2" w:semiHidden="1" w:unhideWhenUsed="1"/>
+    <w:lsdException w:name="Table Web 1" w:semiHidden="1" w:unhideWhenUsed="1"/>
+    <w:lsdException w:name="Table Web 2" w:semiHidden="1" w:unhideWhenUsed="1"/>
+    <w:lsdException w:name="Table Web 3" w:semiHidden="1" w:unhideWhenUsed="1"/>
+    <w:lsdException w:name="Balloon Text" w:semiHidden="1" w:unhideWhenUsed="1"/>
+    <w:lsdException w:name="Table Grid" w:uiPriority="59"/>
+    <w:lsdException w:name="Table Theme" w:semiHidden="1" w:unhideWhenUsed="1"/>
+    <w:lsdException w:name="Placeholder Text" w:semiHidden="1"/>
+    <w:lsdException w:name="No Spacing" w:uiPriority="1" w:qFormat="1"/>
+    <w:lsdException w:name="Light Shading" w:uiPriority="60"/>
+    <w:lsdException w:name="Light List" w:uiPriority="61"/>
+    <w:lsdException w:name="Light Grid" w:uiPriority="62"/>
+    <w:lsdException w:name="Medium Shading 1" w:uiPriority="63"/>
+    <w:lsdException w:name="Medium Shading 2" w:uiPriority="64"/>
+    <w:lsdException w:name="Medium List 1" w:uiPriority="65"/>
+    <w:lsdException w:name="Medium List 2" w:uiPriority="66"/>
+    <w:lsdException w:name="Medium Grid 1" w:uiPriority="67"/>
+    <w:lsdException w:name="Medium Grid 2" w:uiPriority="68"/>
+    <w:lsdException w:name="Medium Grid 3" w:uiPriority="69"/>
+    <w:lsdException w:name="Dark List" w:uiPriority="70"/>
+    <w:lsdException w:name="Colorful Shading" w:uiPriority="71"/>
+    <w:lsdException w:name="Colorful List" w:uiPriority="72"/>
+    <w:lsdException w:name="Colorful Grid" w:uiPriority="73"/>
+    <w:lsdException w:name="Light Shading Accent 1" w:uiPriority="60"/>
+    <w:lsdException w:name="Light List Accent 1" w:uiPriority="61"/>
+    <w:lsdException w:name="Light Grid Accent 1" w:uiPriority="62"/>
+    <w:lsdException w:name="Medium Shading 1 Accent 1" w:uiPriority="63"/>
+    <w:lsdException w:name="Medium Shading 2 Accent 1" w:uiPriority="64"/>
+    <w:lsdException w:name="Medium List 1 Accent 1" w:uiPriority="65"/>
+    <w:lsdException w:name="Revision" w:semiHidden="1"/>
+    <w:lsdException w:name="List Paragraph" w:uiPriority="34" w:qFormat="1"/>
+    <w:lsdException w:name="Quote" w:uiPriority="29" w:qFormat="1"/>
+    <w:lsdException w:name="Intense Quote" w:uiPriority="30" w:qFormat="1"/>
+    <w:lsdException w:name="Medium List 2 Accent 1" w:uiPriority="66"/>
+    <w:lsdException w:name="Medium Grid 1 Accent 1" w:uiPriority="67"/>
+    <w:lsdException w:name="Medium Grid 2 Accent 1" w:uiPriority="68"/>
+    <w:lsdException w:name="Medium Grid 3 Accent 1" w:uiPriority="69"/>
+    <w:lsdException w:name="Dark List Accent 1" w:uiPriority="70"/>
+    <w:lsdException w:name="Colorful Shading Accent 1" w:uiPriority="71"/>
+    <w:lsdException w:name="Colorful List Accent 1" w:uiPriority="72"/>
+    <w:lsdException w:name="Colorful Grid Accent 1" w:uiPriority="73"/>
+    <w:lsdException w:name="Light Shading Accent 2" w:uiPriority="60"/>
+    <w:lsdException w:name="Light List Accent 2" w:uiPriority="61"/>
+    <w:lsdException w:name="Light Grid Accent 2" w:uiPriority="62"/>
+    <w:lsdException w:name="Medium Shading 1 Accent 2" w:uiPriority="63"/>
+    <w:lsdException w:name="Medium Shading 2 Accent 2" w:uiPriority="64"/>
+    <w:lsdException w:name="Medium List 1 Accent 2" w:uiPriority="65"/>
+    <w:lsdException w:name="Medium List 2 Accent 2" w:uiPriority="66"/>
+    <w:lsdException w:name="Medium Grid 1 Accent 2" w:uiPriority="67"/>
+    <w:lsdException w:name="Medium Grid 2 Accent 2" w:uiPriority="68"/>
+    <w:lsdException w:name="Medium Grid 3 Accent 2" w:uiPriority="69"/>
+    <w:lsdException w:name="Dark List Accent 2" w:uiPriority="70"/>
+    <w:lsdException w:name="Colorful Shading Accent 2" w:uiPriority="71"/>
+    <w:lsdException w:name="Colorful List Accent 2" w:uiPriority="72"/>
+    <w:lsdException w:name="Colorful Grid Accent 2" w:uiPriority="73"/>
+    <w:lsdException w:name="Light Shading Accent 3" w:uiPriority="60"/>
+    <w:lsdException w:name="Light List Accent 3" w:uiPriority="61"/>
+    <w:lsdException w:name="Light Grid Accent 3" w:uiPriority="62"/>
+    <w:lsdException w:name="Medium Shading 1 Accent 3" w:uiPriority="63"/>
+    <w:lsdException w:name="Medium Shading 2 Accent 3" w:uiPriority="64"/>
+    <w:lsdException w:name="Medium List 1 Accent 3" w:uiPriority="65"/>
+    <w:lsdException w:name="Medium List 2 Accent 3" w:uiPriority="66"/>
+    <w:lsdException w:name="Medium Grid 1 Accent 3" w:uiPriority="67"/>
+    <w:lsdException w:name="Medium Grid 2 Accent 3" w:uiPriority="68"/>
+    <w:lsdException w:name="Medium Grid 3 Accent 3" w:uiPriority="69"/>
+    <w:lsdException w:name="Dark List Accent 3" w:uiPriority="70"/>
+    <w:lsdException w:name="Colorful Shading Accent 3" w:uiPriority="71"/>
+    <w:lsdException w:name="Colorful List Accent 3" w:uiPriority="72"/>
+    <w:lsdException w:name="Colorful Grid Accent 3" w:uiPriority="73"/>
+    <w:lsdException w:name="Light Shading Accent 4" w:uiPriority="60"/>
+    <w:lsdException w:name="Light List Accent 4" w:uiPriority="61"/>
+    <w:lsdException w:name="Light Grid Accent 4" w:uiPriority="62"/>
+    <w:lsdException w:name="Medium Shading 1 Accent 4" w:uiPriority="63"/>
+    <w:lsdException w:name="Medium Shading 2 Accent 4" w:uiPriority="64"/>
+    <w:lsdException w:name="Medium List 1 Accent 4" w:uiPriority="65"/>
+    <w:lsdException w:name="Medium List 2 Accent 4" w:uiPriority="66"/>
+    <w:lsdException w:name="Medium Grid 1 Accent 4" w:uiPriority="67"/>
+    <w:lsdException w:name="Medium Grid 2 Accent 4" w:uiPriority="68"/>
+    <w:lsdException w:name="Medium Grid 3 Accent 4" w:uiPriority="69"/>
+    <w:lsdException w:name="Dark List Accent 4" w:uiPriority="70"/>
+    <w:lsdException w:name="Colorful Shading Accent 4" w:uiPriority="71"/>
+    <w:lsdException w:name="Colorful List Accent 4" w:uiPriority="72"/>
+    <w:lsdException w:name="Colorful Grid Accent 4" w:uiPriority="73"/>
+    <w:lsdException w:name="Light Shading Accent 5" w:uiPriority="60"/>
+    <w:lsdException w:name="Light List Accent 5" w:uiPriority="61"/>
+    <w:lsdException w:name="Light Grid Accent 5" w:uiPriority="62"/>
+    <w:lsdException w:name="Medium Shading 1 Accent 5" w:uiPriority="63"/>
+    <w:lsdException w:name="Medium Shading 2 Accent 5" w:uiPriority="64"/>
+    <w:lsdException w:name="Medium List 1 Accent 5" w:uiPriority="65"/>
+    <w:lsdException w:name="Medium List 2 Accent 5" w:uiPriority="66"/>
+    <w:lsdException w:name="Medium Grid 1 Accent 5" w:uiPriority="67"/>
+    <w:lsdException w:name="Medium Grid 2 Accent 5" w:uiPriority="68"/>
+    <w:lsdException w:name="Medium Grid 3 Accent 5" w:uiPriority="69"/>
+    <w:lsdException w:name="Dark List Accent 5" w:uiPriority="70"/>
+    <w:lsdException w:name="Colorful Shading Accent 5" w:uiPriority="71"/>
+    <w:lsdException w:name="Colorful List Accent 5" w:uiPriority="72"/>
+    <w:lsdException w:name="Colorful Grid Accent 5" w:uiPriority="73"/>
+    <w:lsdException w:name="Light Shading Accent 6" w:uiPriority="60"/>
+    <w:lsdException w:name="Light List Accent 6" w:uiPriority="61"/>
+    <w:lsdException w:name="Light Grid Accent 6" w:uiPriority="62"/>
+    <w:lsdException w:name="Medium Shading 1 Accent 6" w:uiPriority="63"/>
+    <w:lsdException w:name="Medium Shading 2 Accent 6" w:uiPriority="64"/>
+    <w:lsdException w:name="Medium List 1 Accent 6" w:uiPriority="65"/>
+    <w:lsdException w:name="Medium List 2 Accent 6" w:uiPriority="66"/>
+    <w:lsdException w:name="Medium Grid 1 Accent 6" w:uiPriority="67"/>
+    <w:lsdException w:name="Medium Grid 2 Accent 6" w:uiPriority="68"/>
+    <w:lsdException w:name="Medium Grid 3 Accent 6" w:uiPriority="69"/>
+    <w:lsdException w:name="Dark List Accent 6" w:uiPriority="70"/>
+    <w:lsdException w:name="Colorful Shading Accent 6" w:uiPriority="71"/>
+    <w:lsdException w:name="Colorful List Accent 6" w:uiPriority="72"/>
+    <w:lsdException w:name="Colorful Grid Accent 6" w:uiPriority="73"/>
+    <w:lsdException w:name="Subtle Emphasis" w:uiPriority="19" w:qFormat="1"/>
+    <w:lsdException w:name="Intense Emphasis" w:uiPriority="21" w:qFormat="1"/>
+    <w:lsdException w:name="Subtle Reference" w:uiPriority="31" w:qFormat="1"/>
+    <w:lsdException w:name="Intense Reference" w:uiPriority="32" w:qFormat="1"/>
+    <w:lsdException w:name="Book Title" w:uiPriority="33" w:qFormat="1"/>
+    <w:lsdException w:name="Bibliography" w:semiHidden="1" w:uiPriority="37" w:unhideWhenUsed="1"/>
+    <w:lsdException w:name="TOC Heading" w:semiHidden="1" w:uiPriority="39" w:unhideWhenUsed="1" w:qFormat="1"/>
+    <w:lsdException w:name="Plain Table 1" w:uiPriority="41"/>
+    <w:lsdException w:name="Plain Table 2" w:uiPriority="42"/>
+    <w:lsdException w:name="Plain Table 3" w:uiPriority="43"/>
+    <w:lsdException w:name="Plain Table 4" w:uiPriority="44"/>
+    <w:lsdException w:name="Plain Table 5" w:uiPriority="45"/>
+    <w:lsdException w:name="Grid Table Light" w:uiPriority="40"/>
+    <w:lsdException w:name="Grid Table 1 Light" w:uiPriority="46"/>
+    <w:lsdException w:name="Grid Table 2" w:uiPriority="47"/>
+    <w:lsdException w:name="Grid Table 3" w:uiPriority="48"/>
+    <w:lsdException w:name="Grid Table 4" w:uiPriority="49"/>
+    <w:lsdException w:name="Grid Table 5 Dark" w:uiPriority="50"/>
+    <w:lsdException w:name="Grid Table 6 Colorful" w:uiPriority="51"/>
+    <w:lsdException w:name="Grid Table 7 Colorful" w:uiPriority="52"/>
+    <w:lsdException w:name="Grid Table 1 Light Accent 1" w:uiPriority="46"/>
+    <w:lsdException w:name="Grid Table 2 Accent 1" w:uiPriority="47"/>
+    <w:lsdException w:name="Grid Table 3 Accent 1" w:uiPriority="48"/>
+    <w:lsdException w:name="Grid Table 4 Accent 1" w:uiPriority="49"/>
+    <w:lsdException w:name="Grid Table 5 Dark Accent 1" w:uiPriority="50"/>
+    <w:lsdException w:name="Grid Table 6 Colorful Accent 1" w:uiPriority="51"/>
+    <w:lsdException w:name="Grid Table 7 Colorful Accent 1" w:uiPriority="52"/>
+    <w:lsdException w:name="Grid Table 1 Light Accent 2" w:uiPriority="46"/>
+    <w:lsdException w:name="Grid Table 2 Accent 2" w:uiPriority="47"/>
+    <w:lsdException w:name="Grid Table 3 Accent 2" w:uiPriority="48"/>
+    <w:lsdException w:name="Grid Table 4 Accent 2" w:uiPriority="49"/>
+    <w:lsdException w:name="Grid Table 5 Dark Accent 2" w:uiPriority="50"/>
+    <w:lsdException w:name="Grid Table 6 Colorful Accent 2" w:uiPriority="51"/>
+    <w:lsdException w:name="Grid Table 7 Colorful Accent 2" w:uiPriority="52"/>
+    <w:lsdException w:name="Grid Table 1 Light Accent 3" w:uiPriority="46"/>
+    <w:lsdException w:name="Grid Table 2 Accent 3" w:uiPriority="47"/>
+    <w:lsdException w:name="Grid Table 3 Accent 3" w:uiPriority="48"/>
+    <w:lsdException w:name="Grid Table 4 Accent 3" w:uiPriority="49"/>
+    <w:lsdException w:name="Grid Table 5 Dark Accent 3" w:uiPriority="50"/>
+    <w:lsdException w:name="Grid Table 6 Colorful Accent 3" w:uiPriority="51"/>
+    <w:lsdException w:name="Grid Table 7 Colorful Accent 3" w:uiPriority="52"/>
+    <w:lsdException w:name="Grid Table 1 Light Accent 4" w:uiPriority="46"/>
+    <w:lsdException w:name="Grid Table 2 Accent 4" w:uiPriority="47"/>
+    <w:lsdException w:name="Grid Table 3 Accent 4" w:uiPriority="48"/>
+    <w:lsdException w:name="Grid Table 4 Accent 4" w:uiPriority="49"/>
+    <w:lsdException w:name="Grid Table 5 Dark Accent 4" w:uiPriority="50"/>
+    <w:lsdException w:name="Grid Table 6 Colorful Accent 4" w:uiPriority="51"/>
+    <w:lsdException w:name="Grid Table 7 Colorful Accent 4" w:uiPriority="52"/>
+    <w:lsdException w:name="Grid Table 1 Light Accent 5" w:uiPriority="46"/>
+    <w:lsdException w:name="Grid Table 2 Accent 5" w:uiPriority="47"/>
+    <w:lsdException w:name="Grid Table 3 Accent 5" w:uiPriority="48"/>
+    <w:lsdException w:name="Grid Table 4 Accent 5" w:uiPriority="49"/>
+    <w:lsdException w:name="Grid Table 5 Dark Accent 5" w:uiPriority="50"/>
+    <w:lsdException w:name="Grid Table 6 Colorful Accent 5" w:uiPriority="51"/>
+    <w:lsdException w:name="Grid Table 7 Colorful Accent 5" w:uiPriority="52"/>
+    <w:lsdException w:name="Grid Table 1 Light Accent 6" w:uiPriority="46"/>
+    <w:lsdException w:name="Grid Table 2 Accent 6" w:uiPriority="47"/>
+    <w:lsdException w:name="Grid Table 3 Accent 6" w:uiPriority="48"/>
+    <w:lsdException w:name="Grid Table 4 Accent 6" w:uiPriority="49"/>
+    <w:lsdException w:name="Grid Table 5 Dark Accent 6" w:uiPriority="50"/>
+    <w:lsdException w:name="Grid Table 6 Colorful Accent 6" w:uiPriority="51"/>
+    <w:lsdException w:name="Grid Table 7 Colorful Accent 6" w:uiPriority="52"/>
+    <w:lsdException w:name="List Table 1 Light" w:uiPriority="46"/>
+    <w:lsdException w:name="List Table 2" w:uiPriority="47"/>
+    <w:lsdException w:name="List Table 3" w:uiPriority="48"/>
+    <w:lsdException w:name="List Table 4" w:uiPriority="49"/>
+    <w:lsdException w:name="List Table 5 Dark" w:uiPriority="50"/>
+    <w:lsdException w:name="List Table 6 Colorful" w:uiPriority="51"/>
+    <w:lsdException w:name="List Table 7 Colorful" w:uiPriority="52"/>
+    <w:lsdException w:name="List Table 1 Light Accent 1" w:uiPriority="46"/>
+    <w:lsdException w:name="List Table 2 Accent 1" w:uiPriority="47"/>
+    <w:lsdException w:name="List Table 3 Accent 1" w:uiPriority="48"/>
+    <w:lsdException w:name="List Table 4 Accent 1" w:uiPriority="49"/>
+    <w:lsdException w:name="List Table 5 Dark Accent 1" w:uiPriority="50"/>
+    <w:lsdException w:name="List Table 6 Colorful Accent 1" w:uiPriority="51"/>
+    <w:lsdException w:name="List Table 7 Colorful Accent 1" w:uiPriority="52"/>
+    <w:lsdException w:name="List Table 1 Light Accent 2" w:uiPriority="46"/>
+    <w:lsdException w:name="List Table 2 Accent 2" w:uiPriority="47"/>
+    <w:lsdException w:name="List Table 3 Accent 2" w:uiPriority="48"/>
+    <w:lsdException w:name="List Table 4 Accent 2" w:uiPriority="49"/>
+    <w:lsdException w:name="List Table 5 Dark Accent 2" w:uiPriority="50"/>
+    <w:lsdException w:name="List Table 6 Colorful Accent 2" w:uiPriority="51"/>
+    <w:lsdException w:name="List Table 7 Colorful Accent 2" w:uiPriority="52"/>
+    <w:lsdException w:name="List Table 1 Light Accent 3" w:uiPriority="46"/>
+    <w:lsdException w:name="List Table 2 Accent 3" w:uiPriority="47"/>
+    <w:lsdException w:name="List Table 3 Accent 3" w:uiPriority="48"/>
+    <w:lsdException w:name="List Table 4 Accent 3" w:uiPriority="49"/>
+    <w:lsdException w:name="List Table 5 Dark Accent 3" w:uiPriority="50"/>
+    <w:lsdException w:name="List Table 6 Colorful Accent 3" w:uiPriority="51"/>
+    <w:lsdException w:name="List Table 7 Colorful Accent 3" w:uiPriority="52"/>
+    <w:lsdException w:name="List Table 1 Light Accent 4" w:uiPriority="46"/>
+    <w:lsdException w:name="List Table 2 Accent 4" w:uiPriority="47"/>
+    <w:lsdException w:name="List Table 3 Accent 4" w:uiPriority="48"/>
+    <w:lsdException w:name="List Table 4 Accent 4" w:uiPriority="49"/>
+    <w:lsdException w:name="List Table 5 Dark Accent 4" w:uiPriority="50"/>
+    <w:lsdException w:name="List Table 6 Colorful Accent 4" w:uiPriority="51"/>
+    <w:lsdException w:name="List Table 7 Colorful Accent 4" w:uiPriority="52"/>
+    <w:lsdException w:name="List Table 1 Light Accent 5" w:uiPriority="46"/>
+    <w:lsdException w:name="List Table 2 Accent 5" w:uiPriority="47"/>
+    <w:lsdException w:name="List Table 3 Accent 5" w:uiPriority="48"/>
+    <w:lsdException w:name="List Table 4 Accent 5" w:uiPriority="49"/>
+    <w:lsdException w:name="List Table 5 Dark Accent 5" w:uiPriority="50"/>
+    <w:lsdException w:name="List Table 6 Colorful Accent 5" w:uiPriority="51"/>
+    <w:lsdException w:name="List Table 7 Colorful Accent 5" w:uiPriority="52"/>
+    <w:lsdException w:name="List Table 1 Light Accent 6" w:uiPriority="46"/>
+    <w:lsdException w:name="List Table 2 Accent 6" w:uiPriority="47"/>
+    <w:lsdException w:name="List Table 3 Accent 6" w:uiPriority="48"/>
+    <w:lsdException w:name="List Table 4 Accent 6" w:uiPriority="49"/>
+    <w:lsdException w:name="List Table 5 Dark Accent 6" w:uiPriority="50"/>
+    <w:lsdException w:name="List Table 6 Colorful Accent 6" w:uiPriority="51"/>
+    <w:lsdException w:name="List Table 7 Colorful Accent 6" w:uiPriority="52"/>
   </w:latentStyles>
   <w:style w:type="paragraph" w:default="1" w:styleId="Standard">
     <w:name w:val="Normal"/>
@@ -1430,7 +1736,6 @@
     <w:uiPriority w:val="99"/>
     <w:semiHidden/>
     <w:unhideWhenUsed/>
-    <w:qFormat/>
     <w:tblPr>
       <w:tblInd w:w="0" w:type="dxa"/>
       <w:tblCellMar>

--- a/Tagesprotokoll.docx
+++ b/Tagesprotokoll.docx
@@ -1316,6 +1316,68 @@
       <w:r>
         <w:tab/>
         <w:t xml:space="preserve">- Beginnen LED am Fahrzeug zu montieren / anzulöten </w:t>
+      </w:r>
+    </w:p>
+    <w:p>
+      <w:r>
+        <w:t>05.03.2015</w:t>
+      </w:r>
+      <w:r>
+        <w:br/>
+      </w:r>
+      <w:proofErr w:type="spellStart"/>
+      <w:r>
+        <w:t>Bstieler</w:t>
+      </w:r>
+      <w:proofErr w:type="spellEnd"/>
+      <w:r>
+        <w:t xml:space="preserve"> + Moser</w:t>
+      </w:r>
+      <w:r>
+        <w:tab/>
+        <w:t>- Fehler / Wackelkontakt gefunden</w:t>
+      </w:r>
+      <w:r>
+        <w:br/>
+      </w:r>
+      <w:r>
+        <w:tab/>
+      </w:r>
+      <w:r>
+        <w:tab/>
+      </w:r>
+      <w:r>
+        <w:tab/>
+        <w:t>- Programmfehler ausgebessert</w:t>
+      </w:r>
+      <w:r>
+        <w:tab/>
+      </w:r>
+      <w:r>
+        <w:br/>
+      </w:r>
+      <w:r>
+        <w:tab/>
+      </w:r>
+      <w:r>
+        <w:tab/>
+      </w:r>
+      <w:r>
+        <w:tab/>
+        <w:t>- Photowiderstände verlöten</w:t>
+      </w:r>
+      <w:r>
+        <w:br/>
+      </w:r>
+      <w:r>
+        <w:tab/>
+      </w:r>
+      <w:r>
+        <w:tab/>
+      </w:r>
+      <w:r>
+        <w:tab/>
+        <w:t>- LED montiert / gelötet</w:t>
       </w:r>
       <w:bookmarkStart w:id="0" w:name="_GoBack"/>
       <w:bookmarkEnd w:id="0"/>

--- a/Tagesprotokoll.docx
+++ b/Tagesprotokoll.docx
@@ -1378,6 +1378,68 @@
       <w:r>
         <w:tab/>
         <w:t>- LED montiert / gelötet</w:t>
+      </w:r>
+    </w:p>
+    <w:p/>
+    <w:p/>
+    <w:p>
+      <w:r>
+        <w:lastRenderedPageBreak/>
+        <w:t>12.03.2015</w:t>
+      </w:r>
+      <w:r>
+        <w:br/>
+      </w:r>
+      <w:proofErr w:type="spellStart"/>
+      <w:r>
+        <w:t>Bstieler</w:t>
+      </w:r>
+      <w:proofErr w:type="spellEnd"/>
+      <w:r>
+        <w:t xml:space="preserve"> + Moser</w:t>
+      </w:r>
+      <w:r>
+        <w:tab/>
+        <w:t>- Firmenmesse</w:t>
+      </w:r>
+      <w:r>
+        <w:br/>
+      </w:r>
+      <w:r>
+        <w:tab/>
+      </w:r>
+      <w:r>
+        <w:tab/>
+      </w:r>
+      <w:r>
+        <w:tab/>
+        <w:t>- Arbeiten an vorderer Platine fortsetzen</w:t>
+      </w:r>
+      <w:r>
+        <w:br/>
+      </w:r>
+      <w:r>
+        <w:tab/>
+      </w:r>
+      <w:r>
+        <w:tab/>
+      </w:r>
+      <w:r>
+        <w:tab/>
+        <w:t xml:space="preserve">  -&gt; Photowiderstände verlöten fortsetzen</w:t>
+      </w:r>
+      <w:r>
+        <w:br/>
+      </w:r>
+      <w:r>
+        <w:tab/>
+      </w:r>
+      <w:r>
+        <w:tab/>
+      </w:r>
+      <w:r>
+        <w:tab/>
+        <w:t xml:space="preserve">  -&gt; LED’s verlöten fortsetzen</w:t>
       </w:r>
       <w:bookmarkStart w:id="0" w:name="_GoBack"/>
       <w:bookmarkEnd w:id="0"/>

--- a/Tagesprotokoll.docx
+++ b/Tagesprotokoll.docx
@@ -1439,7 +1439,72 @@
       </w:r>
       <w:r>
         <w:tab/>
-        <w:t xml:space="preserve">  -&gt; LED’s verlöten fortsetzen</w:t>
+        <w:t xml:space="preserve">  -&gt; </w:t>
+      </w:r>
+      <w:proofErr w:type="spellStart"/>
+      <w:r>
+        <w:t>LED’s</w:t>
+      </w:r>
+      <w:proofErr w:type="spellEnd"/>
+      <w:r>
+        <w:t xml:space="preserve"> verlöten fortsetzen</w:t>
+      </w:r>
+    </w:p>
+    <w:p>
+      <w:r>
+        <w:t>26.03.2015</w:t>
+      </w:r>
+      <w:r>
+        <w:tab/>
+      </w:r>
+      <w:r>
+        <w:br/>
+      </w:r>
+      <w:proofErr w:type="spellStart"/>
+      <w:r>
+        <w:t>Bstieler</w:t>
+      </w:r>
+      <w:proofErr w:type="spellEnd"/>
+      <w:r>
+        <w:t xml:space="preserve"> + Moser</w:t>
+      </w:r>
+      <w:r>
+        <w:tab/>
+        <w:t xml:space="preserve">- Löten fortsetzen </w:t>
+      </w:r>
+      <w:proofErr w:type="spellStart"/>
+      <w:r>
+        <w:t>evt</w:t>
+      </w:r>
+      <w:proofErr w:type="spellEnd"/>
+      <w:r>
+        <w:t>. Fertigstellen</w:t>
+      </w:r>
+      <w:r>
+        <w:br/>
+      </w:r>
+      <w:r>
+        <w:tab/>
+      </w:r>
+      <w:r>
+        <w:tab/>
+      </w:r>
+      <w:r>
+        <w:tab/>
+        <w:t>- Materialien für Teststrecke besorgen</w:t>
+      </w:r>
+      <w:r>
+        <w:br/>
+      </w:r>
+      <w:r>
+        <w:tab/>
+      </w:r>
+      <w:r>
+        <w:tab/>
+      </w:r>
+      <w:r>
+        <w:tab/>
+        <w:t xml:space="preserve">- Teststrecke bauen / zeichnen </w:t>
       </w:r>
       <w:bookmarkStart w:id="0" w:name="_GoBack"/>
       <w:bookmarkEnd w:id="0"/>

--- a/Tagesprotokoll.docx
+++ b/Tagesprotokoll.docx
@@ -1505,6 +1505,52 @@
       <w:r>
         <w:tab/>
         <w:t xml:space="preserve">- Teststrecke bauen / zeichnen </w:t>
+      </w:r>
+    </w:p>
+    <w:p>
+      <w:r>
+        <w:t>09.04.2015</w:t>
+      </w:r>
+      <w:r>
+        <w:br/>
+      </w:r>
+      <w:proofErr w:type="spellStart"/>
+      <w:r>
+        <w:t>Bstieler</w:t>
+      </w:r>
+      <w:proofErr w:type="spellEnd"/>
+      <w:r>
+        <w:t xml:space="preserve"> + Moser</w:t>
+      </w:r>
+      <w:r>
+        <w:tab/>
+        <w:t>- Testphase</w:t>
+      </w:r>
+      <w:r>
+        <w:br/>
+      </w:r>
+      <w:r>
+        <w:tab/>
+      </w:r>
+      <w:r>
+        <w:tab/>
+      </w:r>
+      <w:r>
+        <w:tab/>
+        <w:t>- Programm bearbeiten / Fehler beheben</w:t>
+      </w:r>
+      <w:r>
+        <w:br/>
+      </w:r>
+      <w:r>
+        <w:tab/>
+      </w:r>
+      <w:r>
+        <w:tab/>
+      </w:r>
+      <w:r>
+        <w:tab/>
+        <w:t>- Beginn Abschlussbericht</w:t>
       </w:r>
       <w:bookmarkStart w:id="0" w:name="_GoBack"/>
       <w:bookmarkEnd w:id="0"/>
